--- a/PWA Scope.docx
+++ b/PWA Scope.docx
@@ -442,6 +442,15 @@
     </w:sdt>
     <w:sdt>
       <w:sdtPr>
+        <w:rPr>
+          <w:rFonts w:asciiTheme="minorHAnsi" w:eastAsiaTheme="minorHAnsi" w:hAnsiTheme="minorHAnsi" w:cstheme="minorBidi"/>
+          <w:color w:val="auto"/>
+          <w:kern w:val="2"/>
+          <w:sz w:val="24"/>
+          <w:szCs w:val="24"/>
+          <w:lang w:val="en-AU"/>
+          <w14:ligatures w14:val="standardContextual"/>
+        </w:rPr>
         <w:id w:val="-1664147777"/>
         <w:docPartObj>
           <w:docPartGallery w:val="Table of Contents"/>
@@ -450,16 +459,9 @@
       </w:sdtPr>
       <w:sdtEndPr>
         <w:rPr>
-          <w:rFonts w:asciiTheme="minorHAnsi" w:eastAsiaTheme="minorHAnsi" w:hAnsiTheme="minorHAnsi" w:cstheme="minorBidi"/>
           <w:b/>
           <w:bCs/>
           <w:noProof/>
-          <w:color w:val="auto"/>
-          <w:kern w:val="2"/>
-          <w:sz w:val="24"/>
-          <w:szCs w:val="24"/>
-          <w:lang w:val="en-AU"/>
-          <w14:ligatures w14:val="standardContextual"/>
         </w:rPr>
       </w:sdtEndPr>
       <w:sdtContent>
@@ -472,17 +474,1226 @@
           </w:r>
         </w:p>
         <w:p>
-          <w:fldSimple w:instr=" TOC \o &quot;1-3&quot; \h \z \u ">
-            <w:r>
-              <w:rPr>
+          <w:pPr>
+            <w:pStyle w:val="TOC1"/>
+            <w:tabs>
+              <w:tab w:val="right" w:leader="dot" w:pos="9016"/>
+            </w:tabs>
+            <w:rPr>
+              <w:rFonts w:eastAsiaTheme="minorEastAsia"/>
+              <w:noProof/>
+              <w:lang w:eastAsia="en-AU"/>
+            </w:rPr>
+          </w:pPr>
+          <w:r>
+            <w:fldChar w:fldCharType="begin"/>
+          </w:r>
+          <w:r>
+            <w:instrText xml:space="preserve"> TOC \o "1-3" \h \z \u </w:instrText>
+          </w:r>
+          <w:r>
+            <w:fldChar w:fldCharType="separate"/>
+          </w:r>
+          <w:hyperlink w:anchor="_Toc193304398" w:history="1">
+            <w:r>
+              <w:rPr>
+                <w:rStyle w:val="Hyperlink"/>
                 <w:b/>
                 <w:bCs/>
                 <w:noProof/>
-                <w:lang w:val="en-US"/>
-              </w:rPr>
-              <w:t>No table of contents entries found.</w:t>
-            </w:r>
-          </w:fldSimple>
+              </w:rPr>
+              <w:t>Client and Problem:</w:t>
+            </w:r>
+            <w:r>
+              <w:rPr>
+                <w:noProof/>
+                <w:webHidden/>
+              </w:rPr>
+              <w:tab/>
+            </w:r>
+            <w:r>
+              <w:rPr>
+                <w:noProof/>
+                <w:webHidden/>
+              </w:rPr>
+              <w:fldChar w:fldCharType="begin"/>
+            </w:r>
+            <w:r>
+              <w:rPr>
+                <w:noProof/>
+                <w:webHidden/>
+              </w:rPr>
+              <w:instrText xml:space="preserve"> PAGEREF _Toc193304398 \h </w:instrText>
+            </w:r>
+            <w:r>
+              <w:rPr>
+                <w:noProof/>
+                <w:webHidden/>
+              </w:rPr>
+            </w:r>
+            <w:r>
+              <w:rPr>
+                <w:noProof/>
+                <w:webHidden/>
+              </w:rPr>
+              <w:fldChar w:fldCharType="separate"/>
+            </w:r>
+            <w:r>
+              <w:rPr>
+                <w:noProof/>
+                <w:webHidden/>
+              </w:rPr>
+              <w:t>2</w:t>
+            </w:r>
+            <w:r>
+              <w:rPr>
+                <w:noProof/>
+                <w:webHidden/>
+              </w:rPr>
+              <w:fldChar w:fldCharType="end"/>
+            </w:r>
+          </w:hyperlink>
+        </w:p>
+        <w:p>
+          <w:pPr>
+            <w:pStyle w:val="TOC2"/>
+            <w:tabs>
+              <w:tab w:val="right" w:leader="dot" w:pos="9016"/>
+            </w:tabs>
+            <w:rPr>
+              <w:rFonts w:eastAsiaTheme="minorEastAsia"/>
+              <w:noProof/>
+              <w:lang w:eastAsia="en-AU"/>
+            </w:rPr>
+          </w:pPr>
+          <w:hyperlink w:anchor="_Toc193304399" w:history="1">
+            <w:r>
+              <w:rPr>
+                <w:rStyle w:val="Hyperlink"/>
+                <w:b/>
+                <w:bCs/>
+                <w:noProof/>
+              </w:rPr>
+              <w:t>Social, Legal and Ethical Implications:</w:t>
+            </w:r>
+            <w:r>
+              <w:rPr>
+                <w:noProof/>
+                <w:webHidden/>
+              </w:rPr>
+              <w:tab/>
+            </w:r>
+            <w:r>
+              <w:rPr>
+                <w:noProof/>
+                <w:webHidden/>
+              </w:rPr>
+              <w:fldChar w:fldCharType="begin"/>
+            </w:r>
+            <w:r>
+              <w:rPr>
+                <w:noProof/>
+                <w:webHidden/>
+              </w:rPr>
+              <w:instrText xml:space="preserve"> PAGEREF _Toc193304399 \h </w:instrText>
+            </w:r>
+            <w:r>
+              <w:rPr>
+                <w:noProof/>
+                <w:webHidden/>
+              </w:rPr>
+            </w:r>
+            <w:r>
+              <w:rPr>
+                <w:noProof/>
+                <w:webHidden/>
+              </w:rPr>
+              <w:fldChar w:fldCharType="separate"/>
+            </w:r>
+            <w:r>
+              <w:rPr>
+                <w:noProof/>
+                <w:webHidden/>
+              </w:rPr>
+              <w:t>2</w:t>
+            </w:r>
+            <w:r>
+              <w:rPr>
+                <w:noProof/>
+                <w:webHidden/>
+              </w:rPr>
+              <w:fldChar w:fldCharType="end"/>
+            </w:r>
+          </w:hyperlink>
+        </w:p>
+        <w:p>
+          <w:pPr>
+            <w:pStyle w:val="TOC3"/>
+            <w:tabs>
+              <w:tab w:val="right" w:leader="dot" w:pos="9016"/>
+            </w:tabs>
+            <w:rPr>
+              <w:rFonts w:eastAsiaTheme="minorEastAsia"/>
+              <w:noProof/>
+              <w:lang w:eastAsia="en-AU"/>
+            </w:rPr>
+          </w:pPr>
+          <w:hyperlink w:anchor="_Toc193304400" w:history="1">
+            <w:r>
+              <w:rPr>
+                <w:rStyle w:val="Hyperlink"/>
+                <w:b/>
+                <w:bCs/>
+                <w:noProof/>
+              </w:rPr>
+              <w:t>Social Implications</w:t>
+            </w:r>
+            <w:r>
+              <w:rPr>
+                <w:noProof/>
+                <w:webHidden/>
+              </w:rPr>
+              <w:tab/>
+            </w:r>
+            <w:r>
+              <w:rPr>
+                <w:noProof/>
+                <w:webHidden/>
+              </w:rPr>
+              <w:fldChar w:fldCharType="begin"/>
+            </w:r>
+            <w:r>
+              <w:rPr>
+                <w:noProof/>
+                <w:webHidden/>
+              </w:rPr>
+              <w:instrText xml:space="preserve"> PAGEREF _Toc193304400 \h </w:instrText>
+            </w:r>
+            <w:r>
+              <w:rPr>
+                <w:noProof/>
+                <w:webHidden/>
+              </w:rPr>
+            </w:r>
+            <w:r>
+              <w:rPr>
+                <w:noProof/>
+                <w:webHidden/>
+              </w:rPr>
+              <w:fldChar w:fldCharType="separate"/>
+            </w:r>
+            <w:r>
+              <w:rPr>
+                <w:noProof/>
+                <w:webHidden/>
+              </w:rPr>
+              <w:t>2</w:t>
+            </w:r>
+            <w:r>
+              <w:rPr>
+                <w:noProof/>
+                <w:webHidden/>
+              </w:rPr>
+              <w:fldChar w:fldCharType="end"/>
+            </w:r>
+          </w:hyperlink>
+        </w:p>
+        <w:p>
+          <w:pPr>
+            <w:pStyle w:val="TOC3"/>
+            <w:tabs>
+              <w:tab w:val="right" w:leader="dot" w:pos="9016"/>
+            </w:tabs>
+            <w:rPr>
+              <w:rFonts w:eastAsiaTheme="minorEastAsia"/>
+              <w:noProof/>
+              <w:lang w:eastAsia="en-AU"/>
+            </w:rPr>
+          </w:pPr>
+          <w:hyperlink w:anchor="_Toc193304401" w:history="1">
+            <w:r>
+              <w:rPr>
+                <w:rStyle w:val="Hyperlink"/>
+                <w:b/>
+                <w:bCs/>
+                <w:noProof/>
+              </w:rPr>
+              <w:t>Legal Implications</w:t>
+            </w:r>
+            <w:r>
+              <w:rPr>
+                <w:noProof/>
+                <w:webHidden/>
+              </w:rPr>
+              <w:tab/>
+            </w:r>
+            <w:r>
+              <w:rPr>
+                <w:noProof/>
+                <w:webHidden/>
+              </w:rPr>
+              <w:fldChar w:fldCharType="begin"/>
+            </w:r>
+            <w:r>
+              <w:rPr>
+                <w:noProof/>
+                <w:webHidden/>
+              </w:rPr>
+              <w:instrText xml:space="preserve"> PAGEREF _Toc193304401 \h </w:instrText>
+            </w:r>
+            <w:r>
+              <w:rPr>
+                <w:noProof/>
+                <w:webHidden/>
+              </w:rPr>
+            </w:r>
+            <w:r>
+              <w:rPr>
+                <w:noProof/>
+                <w:webHidden/>
+              </w:rPr>
+              <w:fldChar w:fldCharType="separate"/>
+            </w:r>
+            <w:r>
+              <w:rPr>
+                <w:noProof/>
+                <w:webHidden/>
+              </w:rPr>
+              <w:t>2</w:t>
+            </w:r>
+            <w:r>
+              <w:rPr>
+                <w:noProof/>
+                <w:webHidden/>
+              </w:rPr>
+              <w:fldChar w:fldCharType="end"/>
+            </w:r>
+          </w:hyperlink>
+        </w:p>
+        <w:p>
+          <w:pPr>
+            <w:pStyle w:val="TOC3"/>
+            <w:tabs>
+              <w:tab w:val="right" w:leader="dot" w:pos="9016"/>
+            </w:tabs>
+            <w:rPr>
+              <w:rFonts w:eastAsiaTheme="minorEastAsia"/>
+              <w:noProof/>
+              <w:lang w:eastAsia="en-AU"/>
+            </w:rPr>
+          </w:pPr>
+          <w:hyperlink w:anchor="_Toc193304402" w:history="1">
+            <w:r>
+              <w:rPr>
+                <w:rStyle w:val="Hyperlink"/>
+                <w:b/>
+                <w:bCs/>
+                <w:noProof/>
+              </w:rPr>
+              <w:t>Ethical Implications</w:t>
+            </w:r>
+            <w:r>
+              <w:rPr>
+                <w:noProof/>
+                <w:webHidden/>
+              </w:rPr>
+              <w:tab/>
+            </w:r>
+            <w:r>
+              <w:rPr>
+                <w:noProof/>
+                <w:webHidden/>
+              </w:rPr>
+              <w:fldChar w:fldCharType="begin"/>
+            </w:r>
+            <w:r>
+              <w:rPr>
+                <w:noProof/>
+                <w:webHidden/>
+              </w:rPr>
+              <w:instrText xml:space="preserve"> PAGEREF _Toc193304402 \h </w:instrText>
+            </w:r>
+            <w:r>
+              <w:rPr>
+                <w:noProof/>
+                <w:webHidden/>
+              </w:rPr>
+            </w:r>
+            <w:r>
+              <w:rPr>
+                <w:noProof/>
+                <w:webHidden/>
+              </w:rPr>
+              <w:fldChar w:fldCharType="separate"/>
+            </w:r>
+            <w:r>
+              <w:rPr>
+                <w:noProof/>
+                <w:webHidden/>
+              </w:rPr>
+              <w:t>2</w:t>
+            </w:r>
+            <w:r>
+              <w:rPr>
+                <w:noProof/>
+                <w:webHidden/>
+              </w:rPr>
+              <w:fldChar w:fldCharType="end"/>
+            </w:r>
+          </w:hyperlink>
+        </w:p>
+        <w:p>
+          <w:pPr>
+            <w:pStyle w:val="TOC2"/>
+            <w:tabs>
+              <w:tab w:val="right" w:leader="dot" w:pos="9016"/>
+            </w:tabs>
+            <w:rPr>
+              <w:rFonts w:eastAsiaTheme="minorEastAsia"/>
+              <w:noProof/>
+              <w:lang w:eastAsia="en-AU"/>
+            </w:rPr>
+          </w:pPr>
+          <w:hyperlink w:anchor="_Toc193304403" w:history="1">
+            <w:r>
+              <w:rPr>
+                <w:rStyle w:val="Hyperlink"/>
+                <w:b/>
+                <w:bCs/>
+                <w:noProof/>
+              </w:rPr>
+              <w:t>Application Requirements and Boundaries:</w:t>
+            </w:r>
+            <w:r>
+              <w:rPr>
+                <w:noProof/>
+                <w:webHidden/>
+              </w:rPr>
+              <w:tab/>
+            </w:r>
+            <w:r>
+              <w:rPr>
+                <w:noProof/>
+                <w:webHidden/>
+              </w:rPr>
+              <w:fldChar w:fldCharType="begin"/>
+            </w:r>
+            <w:r>
+              <w:rPr>
+                <w:noProof/>
+                <w:webHidden/>
+              </w:rPr>
+              <w:instrText xml:space="preserve"> PAGEREF _Toc193304403 \h </w:instrText>
+            </w:r>
+            <w:r>
+              <w:rPr>
+                <w:noProof/>
+                <w:webHidden/>
+              </w:rPr>
+            </w:r>
+            <w:r>
+              <w:rPr>
+                <w:noProof/>
+                <w:webHidden/>
+              </w:rPr>
+              <w:fldChar w:fldCharType="separate"/>
+            </w:r>
+            <w:r>
+              <w:rPr>
+                <w:noProof/>
+                <w:webHidden/>
+              </w:rPr>
+              <w:t>3</w:t>
+            </w:r>
+            <w:r>
+              <w:rPr>
+                <w:noProof/>
+                <w:webHidden/>
+              </w:rPr>
+              <w:fldChar w:fldCharType="end"/>
+            </w:r>
+          </w:hyperlink>
+        </w:p>
+        <w:p>
+          <w:pPr>
+            <w:pStyle w:val="TOC3"/>
+            <w:tabs>
+              <w:tab w:val="right" w:leader="dot" w:pos="9016"/>
+            </w:tabs>
+            <w:rPr>
+              <w:rFonts w:eastAsiaTheme="minorEastAsia"/>
+              <w:noProof/>
+              <w:lang w:eastAsia="en-AU"/>
+            </w:rPr>
+          </w:pPr>
+          <w:hyperlink w:anchor="_Toc193304404" w:history="1">
+            <w:r>
+              <w:rPr>
+                <w:rStyle w:val="Hyperlink"/>
+                <w:noProof/>
+              </w:rPr>
+              <w:t>Companies</w:t>
+            </w:r>
+            <w:r>
+              <w:rPr>
+                <w:noProof/>
+                <w:webHidden/>
+              </w:rPr>
+              <w:tab/>
+            </w:r>
+            <w:r>
+              <w:rPr>
+                <w:noProof/>
+                <w:webHidden/>
+              </w:rPr>
+              <w:fldChar w:fldCharType="begin"/>
+            </w:r>
+            <w:r>
+              <w:rPr>
+                <w:noProof/>
+                <w:webHidden/>
+              </w:rPr>
+              <w:instrText xml:space="preserve"> PAGEREF _Toc193304404 \h </w:instrText>
+            </w:r>
+            <w:r>
+              <w:rPr>
+                <w:noProof/>
+                <w:webHidden/>
+              </w:rPr>
+            </w:r>
+            <w:r>
+              <w:rPr>
+                <w:noProof/>
+                <w:webHidden/>
+              </w:rPr>
+              <w:fldChar w:fldCharType="separate"/>
+            </w:r>
+            <w:r>
+              <w:rPr>
+                <w:noProof/>
+                <w:webHidden/>
+              </w:rPr>
+              <w:t>3</w:t>
+            </w:r>
+            <w:r>
+              <w:rPr>
+                <w:noProof/>
+                <w:webHidden/>
+              </w:rPr>
+              <w:fldChar w:fldCharType="end"/>
+            </w:r>
+          </w:hyperlink>
+        </w:p>
+        <w:p>
+          <w:pPr>
+            <w:pStyle w:val="TOC3"/>
+            <w:tabs>
+              <w:tab w:val="right" w:leader="dot" w:pos="9016"/>
+            </w:tabs>
+            <w:rPr>
+              <w:rFonts w:eastAsiaTheme="minorEastAsia"/>
+              <w:noProof/>
+              <w:lang w:eastAsia="en-AU"/>
+            </w:rPr>
+          </w:pPr>
+          <w:hyperlink w:anchor="_Toc193304405" w:history="1">
+            <w:r>
+              <w:rPr>
+                <w:rStyle w:val="Hyperlink"/>
+                <w:noProof/>
+              </w:rPr>
+              <w:t>Contacts</w:t>
+            </w:r>
+            <w:r>
+              <w:rPr>
+                <w:noProof/>
+                <w:webHidden/>
+              </w:rPr>
+              <w:tab/>
+            </w:r>
+            <w:r>
+              <w:rPr>
+                <w:noProof/>
+                <w:webHidden/>
+              </w:rPr>
+              <w:fldChar w:fldCharType="begin"/>
+            </w:r>
+            <w:r>
+              <w:rPr>
+                <w:noProof/>
+                <w:webHidden/>
+              </w:rPr>
+              <w:instrText xml:space="preserve"> PAGEREF _Toc193304405 \h </w:instrText>
+            </w:r>
+            <w:r>
+              <w:rPr>
+                <w:noProof/>
+                <w:webHidden/>
+              </w:rPr>
+            </w:r>
+            <w:r>
+              <w:rPr>
+                <w:noProof/>
+                <w:webHidden/>
+              </w:rPr>
+              <w:fldChar w:fldCharType="separate"/>
+            </w:r>
+            <w:r>
+              <w:rPr>
+                <w:noProof/>
+                <w:webHidden/>
+              </w:rPr>
+              <w:t>3</w:t>
+            </w:r>
+            <w:r>
+              <w:rPr>
+                <w:noProof/>
+                <w:webHidden/>
+              </w:rPr>
+              <w:fldChar w:fldCharType="end"/>
+            </w:r>
+          </w:hyperlink>
+        </w:p>
+        <w:p>
+          <w:pPr>
+            <w:pStyle w:val="TOC3"/>
+            <w:tabs>
+              <w:tab w:val="right" w:leader="dot" w:pos="9016"/>
+            </w:tabs>
+            <w:rPr>
+              <w:rFonts w:eastAsiaTheme="minorEastAsia"/>
+              <w:noProof/>
+              <w:lang w:eastAsia="en-AU"/>
+            </w:rPr>
+          </w:pPr>
+          <w:hyperlink w:anchor="_Toc193304406" w:history="1">
+            <w:r>
+              <w:rPr>
+                <w:rStyle w:val="Hyperlink"/>
+                <w:noProof/>
+              </w:rPr>
+              <w:t>Leads</w:t>
+            </w:r>
+            <w:r>
+              <w:rPr>
+                <w:noProof/>
+                <w:webHidden/>
+              </w:rPr>
+              <w:tab/>
+            </w:r>
+            <w:r>
+              <w:rPr>
+                <w:noProof/>
+                <w:webHidden/>
+              </w:rPr>
+              <w:fldChar w:fldCharType="begin"/>
+            </w:r>
+            <w:r>
+              <w:rPr>
+                <w:noProof/>
+                <w:webHidden/>
+              </w:rPr>
+              <w:instrText xml:space="preserve"> PAGEREF _Toc193304406 \h </w:instrText>
+            </w:r>
+            <w:r>
+              <w:rPr>
+                <w:noProof/>
+                <w:webHidden/>
+              </w:rPr>
+            </w:r>
+            <w:r>
+              <w:rPr>
+                <w:noProof/>
+                <w:webHidden/>
+              </w:rPr>
+              <w:fldChar w:fldCharType="separate"/>
+            </w:r>
+            <w:r>
+              <w:rPr>
+                <w:noProof/>
+                <w:webHidden/>
+              </w:rPr>
+              <w:t>3</w:t>
+            </w:r>
+            <w:r>
+              <w:rPr>
+                <w:noProof/>
+                <w:webHidden/>
+              </w:rPr>
+              <w:fldChar w:fldCharType="end"/>
+            </w:r>
+          </w:hyperlink>
+        </w:p>
+        <w:p>
+          <w:pPr>
+            <w:pStyle w:val="TOC3"/>
+            <w:tabs>
+              <w:tab w:val="right" w:leader="dot" w:pos="9016"/>
+            </w:tabs>
+            <w:rPr>
+              <w:rFonts w:eastAsiaTheme="minorEastAsia"/>
+              <w:noProof/>
+              <w:lang w:eastAsia="en-AU"/>
+            </w:rPr>
+          </w:pPr>
+          <w:hyperlink w:anchor="_Toc193304407" w:history="1">
+            <w:r>
+              <w:rPr>
+                <w:rStyle w:val="Hyperlink"/>
+                <w:noProof/>
+              </w:rPr>
+              <w:t>Quotes</w:t>
+            </w:r>
+            <w:r>
+              <w:rPr>
+                <w:noProof/>
+                <w:webHidden/>
+              </w:rPr>
+              <w:tab/>
+            </w:r>
+            <w:r>
+              <w:rPr>
+                <w:noProof/>
+                <w:webHidden/>
+              </w:rPr>
+              <w:fldChar w:fldCharType="begin"/>
+            </w:r>
+            <w:r>
+              <w:rPr>
+                <w:noProof/>
+                <w:webHidden/>
+              </w:rPr>
+              <w:instrText xml:space="preserve"> PAGEREF _Toc193304407 \h </w:instrText>
+            </w:r>
+            <w:r>
+              <w:rPr>
+                <w:noProof/>
+                <w:webHidden/>
+              </w:rPr>
+            </w:r>
+            <w:r>
+              <w:rPr>
+                <w:noProof/>
+                <w:webHidden/>
+              </w:rPr>
+              <w:fldChar w:fldCharType="separate"/>
+            </w:r>
+            <w:r>
+              <w:rPr>
+                <w:noProof/>
+                <w:webHidden/>
+              </w:rPr>
+              <w:t>3</w:t>
+            </w:r>
+            <w:r>
+              <w:rPr>
+                <w:noProof/>
+                <w:webHidden/>
+              </w:rPr>
+              <w:fldChar w:fldCharType="end"/>
+            </w:r>
+          </w:hyperlink>
+        </w:p>
+        <w:p>
+          <w:pPr>
+            <w:pStyle w:val="TOC3"/>
+            <w:tabs>
+              <w:tab w:val="right" w:leader="dot" w:pos="9016"/>
+            </w:tabs>
+            <w:rPr>
+              <w:rFonts w:eastAsiaTheme="minorEastAsia"/>
+              <w:noProof/>
+              <w:lang w:eastAsia="en-AU"/>
+            </w:rPr>
+          </w:pPr>
+          <w:hyperlink w:anchor="_Toc193304408" w:history="1">
+            <w:r>
+              <w:rPr>
+                <w:rStyle w:val="Hyperlink"/>
+                <w:noProof/>
+              </w:rPr>
+              <w:t>Invoices</w:t>
+            </w:r>
+            <w:r>
+              <w:rPr>
+                <w:noProof/>
+                <w:webHidden/>
+              </w:rPr>
+              <w:tab/>
+            </w:r>
+            <w:r>
+              <w:rPr>
+                <w:noProof/>
+                <w:webHidden/>
+              </w:rPr>
+              <w:fldChar w:fldCharType="begin"/>
+            </w:r>
+            <w:r>
+              <w:rPr>
+                <w:noProof/>
+                <w:webHidden/>
+              </w:rPr>
+              <w:instrText xml:space="preserve"> PAGEREF _Toc193304408 \h </w:instrText>
+            </w:r>
+            <w:r>
+              <w:rPr>
+                <w:noProof/>
+                <w:webHidden/>
+              </w:rPr>
+            </w:r>
+            <w:r>
+              <w:rPr>
+                <w:noProof/>
+                <w:webHidden/>
+              </w:rPr>
+              <w:fldChar w:fldCharType="separate"/>
+            </w:r>
+            <w:r>
+              <w:rPr>
+                <w:noProof/>
+                <w:webHidden/>
+              </w:rPr>
+              <w:t>3</w:t>
+            </w:r>
+            <w:r>
+              <w:rPr>
+                <w:noProof/>
+                <w:webHidden/>
+              </w:rPr>
+              <w:fldChar w:fldCharType="end"/>
+            </w:r>
+          </w:hyperlink>
+        </w:p>
+        <w:p>
+          <w:pPr>
+            <w:pStyle w:val="TOC3"/>
+            <w:tabs>
+              <w:tab w:val="right" w:leader="dot" w:pos="9016"/>
+            </w:tabs>
+            <w:rPr>
+              <w:rFonts w:eastAsiaTheme="minorEastAsia"/>
+              <w:noProof/>
+              <w:lang w:eastAsia="en-AU"/>
+            </w:rPr>
+          </w:pPr>
+          <w:hyperlink w:anchor="_Toc193304409" w:history="1">
+            <w:r>
+              <w:rPr>
+                <w:rStyle w:val="Hyperlink"/>
+                <w:noProof/>
+              </w:rPr>
+              <w:t>Payments</w:t>
+            </w:r>
+            <w:r>
+              <w:rPr>
+                <w:noProof/>
+                <w:webHidden/>
+              </w:rPr>
+              <w:tab/>
+            </w:r>
+            <w:r>
+              <w:rPr>
+                <w:noProof/>
+                <w:webHidden/>
+              </w:rPr>
+              <w:fldChar w:fldCharType="begin"/>
+            </w:r>
+            <w:r>
+              <w:rPr>
+                <w:noProof/>
+                <w:webHidden/>
+              </w:rPr>
+              <w:instrText xml:space="preserve"> PAGEREF _Toc193304409 \h </w:instrText>
+            </w:r>
+            <w:r>
+              <w:rPr>
+                <w:noProof/>
+                <w:webHidden/>
+              </w:rPr>
+            </w:r>
+            <w:r>
+              <w:rPr>
+                <w:noProof/>
+                <w:webHidden/>
+              </w:rPr>
+              <w:fldChar w:fldCharType="separate"/>
+            </w:r>
+            <w:r>
+              <w:rPr>
+                <w:noProof/>
+                <w:webHidden/>
+              </w:rPr>
+              <w:t>4</w:t>
+            </w:r>
+            <w:r>
+              <w:rPr>
+                <w:noProof/>
+                <w:webHidden/>
+              </w:rPr>
+              <w:fldChar w:fldCharType="end"/>
+            </w:r>
+          </w:hyperlink>
+        </w:p>
+        <w:p>
+          <w:pPr>
+            <w:pStyle w:val="TOC3"/>
+            <w:tabs>
+              <w:tab w:val="right" w:leader="dot" w:pos="9016"/>
+            </w:tabs>
+            <w:rPr>
+              <w:rFonts w:eastAsiaTheme="minorEastAsia"/>
+              <w:noProof/>
+              <w:lang w:eastAsia="en-AU"/>
+            </w:rPr>
+          </w:pPr>
+          <w:hyperlink w:anchor="_Toc193304410" w:history="1">
+            <w:r>
+              <w:rPr>
+                <w:rStyle w:val="Hyperlink"/>
+                <w:noProof/>
+              </w:rPr>
+              <w:t>Reporting</w:t>
+            </w:r>
+            <w:r>
+              <w:rPr>
+                <w:noProof/>
+                <w:webHidden/>
+              </w:rPr>
+              <w:tab/>
+            </w:r>
+            <w:r>
+              <w:rPr>
+                <w:noProof/>
+                <w:webHidden/>
+              </w:rPr>
+              <w:fldChar w:fldCharType="begin"/>
+            </w:r>
+            <w:r>
+              <w:rPr>
+                <w:noProof/>
+                <w:webHidden/>
+              </w:rPr>
+              <w:instrText xml:space="preserve"> PAGEREF _Toc193304410 \h </w:instrText>
+            </w:r>
+            <w:r>
+              <w:rPr>
+                <w:noProof/>
+                <w:webHidden/>
+              </w:rPr>
+            </w:r>
+            <w:r>
+              <w:rPr>
+                <w:noProof/>
+                <w:webHidden/>
+              </w:rPr>
+              <w:fldChar w:fldCharType="separate"/>
+            </w:r>
+            <w:r>
+              <w:rPr>
+                <w:noProof/>
+                <w:webHidden/>
+              </w:rPr>
+              <w:t>4</w:t>
+            </w:r>
+            <w:r>
+              <w:rPr>
+                <w:noProof/>
+                <w:webHidden/>
+              </w:rPr>
+              <w:fldChar w:fldCharType="end"/>
+            </w:r>
+          </w:hyperlink>
+        </w:p>
+        <w:p>
+          <w:pPr>
+            <w:pStyle w:val="TOC3"/>
+            <w:tabs>
+              <w:tab w:val="right" w:leader="dot" w:pos="9016"/>
+            </w:tabs>
+            <w:rPr>
+              <w:rFonts w:eastAsiaTheme="minorEastAsia"/>
+              <w:noProof/>
+              <w:lang w:eastAsia="en-AU"/>
+            </w:rPr>
+          </w:pPr>
+          <w:hyperlink w:anchor="_Toc193304411" w:history="1">
+            <w:r>
+              <w:rPr>
+                <w:rStyle w:val="Hyperlink"/>
+                <w:noProof/>
+              </w:rPr>
+              <w:t>User Management &amp; Security</w:t>
+            </w:r>
+            <w:r>
+              <w:rPr>
+                <w:noProof/>
+                <w:webHidden/>
+              </w:rPr>
+              <w:tab/>
+            </w:r>
+            <w:r>
+              <w:rPr>
+                <w:noProof/>
+                <w:webHidden/>
+              </w:rPr>
+              <w:fldChar w:fldCharType="begin"/>
+            </w:r>
+            <w:r>
+              <w:rPr>
+                <w:noProof/>
+                <w:webHidden/>
+              </w:rPr>
+              <w:instrText xml:space="preserve"> PAGEREF _Toc193304411 \h </w:instrText>
+            </w:r>
+            <w:r>
+              <w:rPr>
+                <w:noProof/>
+                <w:webHidden/>
+              </w:rPr>
+            </w:r>
+            <w:r>
+              <w:rPr>
+                <w:noProof/>
+                <w:webHidden/>
+              </w:rPr>
+              <w:fldChar w:fldCharType="separate"/>
+            </w:r>
+            <w:r>
+              <w:rPr>
+                <w:noProof/>
+                <w:webHidden/>
+              </w:rPr>
+              <w:t>4</w:t>
+            </w:r>
+            <w:r>
+              <w:rPr>
+                <w:noProof/>
+                <w:webHidden/>
+              </w:rPr>
+              <w:fldChar w:fldCharType="end"/>
+            </w:r>
+          </w:hyperlink>
+        </w:p>
+        <w:p>
+          <w:pPr>
+            <w:pStyle w:val="TOC3"/>
+            <w:tabs>
+              <w:tab w:val="right" w:leader="dot" w:pos="9016"/>
+            </w:tabs>
+            <w:rPr>
+              <w:rFonts w:eastAsiaTheme="minorEastAsia"/>
+              <w:noProof/>
+              <w:lang w:eastAsia="en-AU"/>
+            </w:rPr>
+          </w:pPr>
+          <w:hyperlink w:anchor="_Toc193304412" w:history="1">
+            <w:r>
+              <w:rPr>
+                <w:rStyle w:val="Hyperlink"/>
+                <w:noProof/>
+              </w:rPr>
+              <w:t>Additional Considerations</w:t>
+            </w:r>
+            <w:r>
+              <w:rPr>
+                <w:noProof/>
+                <w:webHidden/>
+              </w:rPr>
+              <w:tab/>
+            </w:r>
+            <w:r>
+              <w:rPr>
+                <w:noProof/>
+                <w:webHidden/>
+              </w:rPr>
+              <w:fldChar w:fldCharType="begin"/>
+            </w:r>
+            <w:r>
+              <w:rPr>
+                <w:noProof/>
+                <w:webHidden/>
+              </w:rPr>
+              <w:instrText xml:space="preserve"> PAGEREF _Toc193304412 \h </w:instrText>
+            </w:r>
+            <w:r>
+              <w:rPr>
+                <w:noProof/>
+                <w:webHidden/>
+              </w:rPr>
+            </w:r>
+            <w:r>
+              <w:rPr>
+                <w:noProof/>
+                <w:webHidden/>
+              </w:rPr>
+              <w:fldChar w:fldCharType="separate"/>
+            </w:r>
+            <w:r>
+              <w:rPr>
+                <w:noProof/>
+                <w:webHidden/>
+              </w:rPr>
+              <w:t>4</w:t>
+            </w:r>
+            <w:r>
+              <w:rPr>
+                <w:noProof/>
+                <w:webHidden/>
+              </w:rPr>
+              <w:fldChar w:fldCharType="end"/>
+            </w:r>
+          </w:hyperlink>
+        </w:p>
+        <w:p>
+          <w:pPr>
+            <w:pStyle w:val="TOC3"/>
+            <w:tabs>
+              <w:tab w:val="right" w:leader="dot" w:pos="9016"/>
+            </w:tabs>
+            <w:rPr>
+              <w:rFonts w:eastAsiaTheme="minorEastAsia"/>
+              <w:noProof/>
+              <w:lang w:eastAsia="en-AU"/>
+            </w:rPr>
+          </w:pPr>
+          <w:hyperlink w:anchor="_Toc193304413" w:history="1">
+            <w:r>
+              <w:rPr>
+                <w:rStyle w:val="Hyperlink"/>
+                <w:noProof/>
+              </w:rPr>
+              <w:t>Boundaries</w:t>
+            </w:r>
+            <w:r>
+              <w:rPr>
+                <w:noProof/>
+                <w:webHidden/>
+              </w:rPr>
+              <w:tab/>
+            </w:r>
+            <w:r>
+              <w:rPr>
+                <w:noProof/>
+                <w:webHidden/>
+              </w:rPr>
+              <w:fldChar w:fldCharType="begin"/>
+            </w:r>
+            <w:r>
+              <w:rPr>
+                <w:noProof/>
+                <w:webHidden/>
+              </w:rPr>
+              <w:instrText xml:space="preserve"> PAGEREF _Toc193304413 \h </w:instrText>
+            </w:r>
+            <w:r>
+              <w:rPr>
+                <w:noProof/>
+                <w:webHidden/>
+              </w:rPr>
+            </w:r>
+            <w:r>
+              <w:rPr>
+                <w:noProof/>
+                <w:webHidden/>
+              </w:rPr>
+              <w:fldChar w:fldCharType="separate"/>
+            </w:r>
+            <w:r>
+              <w:rPr>
+                <w:noProof/>
+                <w:webHidden/>
+              </w:rPr>
+              <w:t>4</w:t>
+            </w:r>
+            <w:r>
+              <w:rPr>
+                <w:noProof/>
+                <w:webHidden/>
+              </w:rPr>
+              <w:fldChar w:fldCharType="end"/>
+            </w:r>
+          </w:hyperlink>
+        </w:p>
+        <w:p>
+          <w:pPr>
+            <w:pStyle w:val="TOC1"/>
+            <w:tabs>
+              <w:tab w:val="right" w:leader="dot" w:pos="9016"/>
+            </w:tabs>
+            <w:rPr>
+              <w:rFonts w:eastAsiaTheme="minorEastAsia"/>
+              <w:noProof/>
+              <w:lang w:eastAsia="en-AU"/>
+            </w:rPr>
+          </w:pPr>
+          <w:hyperlink w:anchor="_Toc193304414" w:history="1">
+            <w:r>
+              <w:rPr>
+                <w:rStyle w:val="Hyperlink"/>
+                <w:noProof/>
+              </w:rPr>
+              <w:t>Logbook</w:t>
+            </w:r>
+            <w:r>
+              <w:rPr>
+                <w:noProof/>
+                <w:webHidden/>
+              </w:rPr>
+              <w:tab/>
+            </w:r>
+            <w:r>
+              <w:rPr>
+                <w:noProof/>
+                <w:webHidden/>
+              </w:rPr>
+              <w:fldChar w:fldCharType="begin"/>
+            </w:r>
+            <w:r>
+              <w:rPr>
+                <w:noProof/>
+                <w:webHidden/>
+              </w:rPr>
+              <w:instrText xml:space="preserve"> PAGEREF _Toc193304414 \h </w:instrText>
+            </w:r>
+            <w:r>
+              <w:rPr>
+                <w:noProof/>
+                <w:webHidden/>
+              </w:rPr>
+            </w:r>
+            <w:r>
+              <w:rPr>
+                <w:noProof/>
+                <w:webHidden/>
+              </w:rPr>
+              <w:fldChar w:fldCharType="separate"/>
+            </w:r>
+            <w:r>
+              <w:rPr>
+                <w:noProof/>
+                <w:webHidden/>
+              </w:rPr>
+              <w:t>6</w:t>
+            </w:r>
+            <w:r>
+              <w:rPr>
+                <w:noProof/>
+                <w:webHidden/>
+              </w:rPr>
+              <w:fldChar w:fldCharType="end"/>
+            </w:r>
+          </w:hyperlink>
+        </w:p>
+        <w:p>
+          <w:r>
+            <w:rPr>
+              <w:b/>
+              <w:bCs/>
+              <w:noProof/>
+              <w:lang w:val="en-US"/>
+            </w:rPr>
+            <w:fldChar w:fldCharType="end"/>
+          </w:r>
         </w:p>
       </w:sdtContent>
     </w:sdt>
@@ -501,6 +1712,7 @@
           <w:u w:val="single"/>
         </w:rPr>
       </w:pPr>
+      <w:bookmarkStart w:id="0" w:name="_Toc193304398"/>
       <w:r>
         <w:rPr>
           <w:b/>
@@ -510,6 +1722,7 @@
         <w:lastRenderedPageBreak/>
         <w:t>Client and Problem:</w:t>
       </w:r>
+      <w:bookmarkEnd w:id="0"/>
     </w:p>
     <w:p>
       <w:r>
@@ -569,96 +1782,1600 @@
     </w:p>
     <w:p>
       <w:pPr>
+        <w:rPr>
+          <w:rStyle w:val="Heading1Char"/>
+        </w:rPr>
+      </w:pPr>
+    </w:p>
+    <w:p>
+      <w:pPr>
         <w:pStyle w:val="Heading2"/>
-      </w:pPr>
-      <w:r>
-        <w:t>Application Requirements and Boundaries:</w:t>
-      </w:r>
+        <w:rPr>
+          <w:b/>
+          <w:bCs/>
+          <w:u w:val="single"/>
+        </w:rPr>
+      </w:pPr>
+      <w:bookmarkStart w:id="1" w:name="_Toc193304399"/>
+      <w:r>
+        <w:rPr>
+          <w:rStyle w:val="Heading1Char"/>
+          <w:b/>
+          <w:bCs/>
+          <w:sz w:val="32"/>
+          <w:szCs w:val="32"/>
+          <w:u w:val="single"/>
+        </w:rPr>
+        <w:t>Social, Leg</w:t>
+      </w:r>
+      <w:r>
+        <w:rPr>
+          <w:rStyle w:val="Heading1Char"/>
+          <w:b/>
+          <w:bCs/>
+          <w:sz w:val="32"/>
+          <w:szCs w:val="32"/>
+          <w:u w:val="single"/>
+        </w:rPr>
+        <w:t>al and Ethical Implications</w:t>
+      </w:r>
+      <w:r>
+        <w:rPr>
+          <w:b/>
+          <w:bCs/>
+          <w:u w:val="single"/>
+        </w:rPr>
+        <w:t>:</w:t>
+      </w:r>
+      <w:bookmarkEnd w:id="1"/>
+    </w:p>
+    <w:p>
+      <w:pPr>
+        <w:pStyle w:val="Heading3"/>
+        <w:rPr>
+          <w:b/>
+          <w:bCs/>
+        </w:rPr>
+      </w:pPr>
+      <w:bookmarkStart w:id="2" w:name="_Toc193304400"/>
+      <w:r>
+        <w:rPr>
+          <w:b/>
+          <w:bCs/>
+        </w:rPr>
+        <w:t>Social</w:t>
+      </w:r>
+      <w:r>
+        <w:rPr>
+          <w:b/>
+          <w:bCs/>
+        </w:rPr>
+        <w:t xml:space="preserve"> </w:t>
+      </w:r>
+      <w:r>
+        <w:rPr>
+          <w:b/>
+          <w:bCs/>
+        </w:rPr>
+        <w:t>Implications</w:t>
+      </w:r>
+      <w:bookmarkEnd w:id="2"/>
+    </w:p>
+    <w:p>
+      <w:pPr>
+        <w:pStyle w:val="Heading5"/>
+      </w:pPr>
+      <w:r>
+        <w:t>Customer Privacy</w:t>
+      </w:r>
+    </w:p>
+    <w:p>
+      <w:proofErr w:type="spellStart"/>
+      <w:r>
+        <w:t>asdsad</w:t>
+      </w:r>
+      <w:proofErr w:type="spellEnd"/>
+    </w:p>
+    <w:p>
+      <w:pPr>
+        <w:pStyle w:val="Heading5"/>
+      </w:pPr>
+      <w:r>
+        <w:t>Trust and Transparency</w:t>
+      </w:r>
+    </w:p>
+    <w:p>
+      <w:proofErr w:type="spellStart"/>
+      <w:r>
+        <w:t>Asdasd</w:t>
+      </w:r>
+      <w:proofErr w:type="spellEnd"/>
+    </w:p>
+    <w:p>
+      <w:pPr>
+        <w:pStyle w:val="Heading5"/>
+      </w:pPr>
+      <w:r>
+        <w:t>Loss of Human Interaction</w:t>
+      </w:r>
+    </w:p>
+    <w:p>
+      <w:proofErr w:type="spellStart"/>
+      <w:r>
+        <w:t>Asdasd</w:t>
+      </w:r>
+      <w:proofErr w:type="spellEnd"/>
+    </w:p>
+    <w:p/>
+    <w:p>
+      <w:pPr>
+        <w:pStyle w:val="Heading3"/>
+        <w:rPr>
+          <w:b/>
+          <w:bCs/>
+        </w:rPr>
+      </w:pPr>
+      <w:bookmarkStart w:id="3" w:name="_Toc193304401"/>
+      <w:r>
+        <w:rPr>
+          <w:b/>
+          <w:bCs/>
+        </w:rPr>
+        <w:t>Legal Implications</w:t>
+      </w:r>
+      <w:bookmarkEnd w:id="3"/>
+    </w:p>
+    <w:p>
+      <w:pPr>
+        <w:pStyle w:val="Heading5"/>
+      </w:pPr>
+      <w:r>
+        <w:t>Data Protection Laws</w:t>
+      </w:r>
+    </w:p>
+    <w:p>
+      <w:proofErr w:type="spellStart"/>
+      <w:r>
+        <w:t>asdasd</w:t>
+      </w:r>
+      <w:proofErr w:type="spellEnd"/>
+    </w:p>
+    <w:p>
+      <w:pPr>
+        <w:pStyle w:val="Heading5"/>
+      </w:pPr>
+      <w:r>
+        <w:t>Customer Consent &amp; Data Usage</w:t>
+      </w:r>
+    </w:p>
+    <w:p>
+      <w:proofErr w:type="spellStart"/>
+      <w:r>
+        <w:t>asdsad</w:t>
+      </w:r>
+      <w:proofErr w:type="spellEnd"/>
+    </w:p>
+    <w:p>
+      <w:pPr>
+        <w:pStyle w:val="Heading5"/>
+      </w:pPr>
+      <w:r>
+        <w:t>Intellectual Propert</w:t>
+      </w:r>
+      <w:r>
+        <w:t>y Concerns</w:t>
+      </w:r>
+    </w:p>
+    <w:p>
+      <w:proofErr w:type="spellStart"/>
+      <w:r>
+        <w:t>A</w:t>
+      </w:r>
+      <w:r>
+        <w:t>sdasd</w:t>
+      </w:r>
+      <w:proofErr w:type="spellEnd"/>
+    </w:p>
+    <w:p/>
+    <w:p>
+      <w:pPr>
+        <w:pStyle w:val="Heading3"/>
+        <w:rPr>
+          <w:b/>
+          <w:bCs/>
+        </w:rPr>
+      </w:pPr>
+      <w:bookmarkStart w:id="4" w:name="_Toc193304402"/>
+      <w:r>
+        <w:rPr>
+          <w:b/>
+          <w:bCs/>
+        </w:rPr>
+        <w:t>Ethical Implications</w:t>
+      </w:r>
+      <w:bookmarkEnd w:id="4"/>
+    </w:p>
+    <w:p>
+      <w:pPr>
+        <w:pStyle w:val="Heading5"/>
+      </w:pPr>
+      <w:r>
+        <w:t>Data Ownership</w:t>
+      </w:r>
+    </w:p>
+    <w:p>
+      <w:pPr>
+        <w:pStyle w:val="Heading5"/>
+      </w:pPr>
+    </w:p>
+    <w:p>
+      <w:pPr>
+        <w:pStyle w:val="Heading5"/>
+      </w:pPr>
+      <w:r>
+        <w:t>Marketing Practices</w:t>
+      </w:r>
+    </w:p>
+    <w:p>
+      <w:pPr>
+        <w:pStyle w:val="Heading5"/>
+      </w:pPr>
+    </w:p>
+    <w:p>
+      <w:pPr>
+        <w:pStyle w:val="Heading5"/>
+        <w:rPr>
+          <w:rFonts w:asciiTheme="majorHAnsi" w:hAnsiTheme="majorHAnsi"/>
+          <w:sz w:val="32"/>
+          <w:szCs w:val="32"/>
+        </w:rPr>
+      </w:pPr>
+      <w:r>
+        <w:t>C</w:t>
+      </w:r>
+      <w:r>
+        <w:t xml:space="preserve">ustomer </w:t>
+      </w:r>
+      <w:r>
+        <w:t>I</w:t>
+      </w:r>
+      <w:r>
+        <w:t>nteractions</w:t>
+      </w:r>
+      <w:r>
+        <w:br w:type="page"/>
+      </w:r>
+    </w:p>
+    <w:p>
+      <w:pPr>
+        <w:pStyle w:val="Heading2"/>
+        <w:rPr>
+          <w:b/>
+          <w:bCs/>
+        </w:rPr>
+      </w:pPr>
+      <w:bookmarkStart w:id="5" w:name="_Toc193304403"/>
+      <w:r>
+        <w:rPr>
+          <w:b/>
+          <w:bCs/>
+          <w:u w:val="single"/>
+        </w:rPr>
+        <w:lastRenderedPageBreak/>
+        <w:t>Application Requirements and Boundaries</w:t>
+      </w:r>
+      <w:r>
+        <w:rPr>
+          <w:b/>
+          <w:bCs/>
+        </w:rPr>
+        <w:t>:</w:t>
+      </w:r>
+      <w:bookmarkEnd w:id="5"/>
+    </w:p>
+    <w:p>
+      <w:pPr>
+        <w:rPr>
+          <w:i/>
+          <w:iCs/>
+        </w:rPr>
+      </w:pPr>
+      <w:hyperlink r:id="rId8" w:history="1">
+        <w:r>
+          <w:rPr>
+            <w:rStyle w:val="Hyperlink"/>
+            <w:i/>
+            <w:iCs/>
+          </w:rPr>
+          <w:t>Initial Requirements for Software by Climax Valuations and Forensics Pty Ltd</w:t>
+        </w:r>
+      </w:hyperlink>
+    </w:p>
+    <w:p>
+      <w:pPr>
+        <w:pStyle w:val="Heading3"/>
+        <w:rPr>
+          <w:b/>
+          <w:bCs/>
+        </w:rPr>
+      </w:pPr>
+      <w:bookmarkStart w:id="6" w:name="_Toc193304404"/>
+      <w:r>
+        <w:rPr>
+          <w:b/>
+          <w:bCs/>
+        </w:rPr>
+        <w:t>Companies</w:t>
+      </w:r>
+      <w:bookmarkEnd w:id="6"/>
     </w:p>
     <w:p>
       <w:pPr>
         <w:pStyle w:val="ListParagraph"/>
         <w:numPr>
           <w:ilvl w:val="0"/>
-          <w:numId w:val="2"/>
+          <w:numId w:val="4"/>
         </w:numPr>
       </w:pPr>
-      <w:proofErr w:type="spellStart"/>
-      <w:r>
-        <w:t>ASDaSD</w:t>
-      </w:r>
-      <w:proofErr w:type="spellEnd"/>
+      <w:r>
+        <w:t>Ability to store company details, including business name, address, industry, size, and</w:t>
+      </w:r>
+      <w:r>
+        <w:t xml:space="preserve"> </w:t>
+      </w:r>
+      <w:r>
+        <w:t>contact details.</w:t>
+      </w:r>
     </w:p>
     <w:p>
       <w:pPr>
         <w:pStyle w:val="ListParagraph"/>
         <w:numPr>
           <w:ilvl w:val="0"/>
-          <w:numId w:val="2"/>
+          <w:numId w:val="4"/>
         </w:numPr>
       </w:pPr>
-      <w:proofErr w:type="spellStart"/>
-      <w:r>
-        <w:t>Asdasd</w:t>
-      </w:r>
-      <w:proofErr w:type="spellEnd"/>
+      <w:r>
+        <w:t>Each company must have at least one primary contact.</w:t>
+      </w:r>
     </w:p>
     <w:p>
       <w:pPr>
         <w:pStyle w:val="ListParagraph"/>
         <w:numPr>
           <w:ilvl w:val="0"/>
-          <w:numId w:val="2"/>
+          <w:numId w:val="4"/>
         </w:numPr>
       </w:pPr>
-      <w:proofErr w:type="spellStart"/>
-      <w:r>
-        <w:t>Asdasd</w:t>
-      </w:r>
-      <w:proofErr w:type="spellEnd"/>
+      <w:r>
+        <w:t>Categorisation of companies as prospect or customer.</w:t>
+      </w:r>
     </w:p>
     <w:p>
       <w:pPr>
         <w:pStyle w:val="ListParagraph"/>
         <w:numPr>
           <w:ilvl w:val="0"/>
-          <w:numId w:val="2"/>
+          <w:numId w:val="4"/>
         </w:numPr>
       </w:pPr>
-      <w:proofErr w:type="spellStart"/>
-      <w:r>
-        <w:t>Asdasd</w:t>
-      </w:r>
-      <w:proofErr w:type="spellEnd"/>
-    </w:p>
-    <w:p>
-      <w:pPr>
-        <w:pStyle w:val="Heading2"/>
-      </w:pPr>
-      <w:r>
-        <w:t>Social, Legal and Ethical Implications:</w:t>
+      <w:r>
+        <w:t>Ability to assign internal users to manage the relationship of companies.</w:t>
       </w:r>
     </w:p>
     <w:p>
       <w:pPr>
         <w:pStyle w:val="Heading3"/>
-      </w:pPr>
-      <w:r>
-        <w:t>Social</w:t>
-      </w:r>
-    </w:p>
-    <w:p>
-      <w:proofErr w:type="spellStart"/>
-      <w:r>
-        <w:t>aasdasdasd</w:t>
-      </w:r>
-      <w:proofErr w:type="spellEnd"/>
+        <w:rPr>
+          <w:b/>
+          <w:bCs/>
+        </w:rPr>
+      </w:pPr>
+      <w:bookmarkStart w:id="7" w:name="_Toc193304405"/>
+      <w:r>
+        <w:rPr>
+          <w:b/>
+          <w:bCs/>
+        </w:rPr>
+        <w:t>Contacts</w:t>
+      </w:r>
+      <w:bookmarkEnd w:id="7"/>
+    </w:p>
+    <w:p>
+      <w:pPr>
+        <w:pStyle w:val="ListParagraph"/>
+        <w:numPr>
+          <w:ilvl w:val="0"/>
+          <w:numId w:val="5"/>
+        </w:numPr>
+      </w:pPr>
+      <w:r>
+        <w:t>Ability to store individual contact details, including name, job title, email, phone number,</w:t>
+      </w:r>
+      <w:r>
+        <w:t xml:space="preserve"> </w:t>
+      </w:r>
+      <w:r>
+        <w:t>and associated companies.</w:t>
+      </w:r>
+    </w:p>
+    <w:p>
+      <w:pPr>
+        <w:pStyle w:val="ListParagraph"/>
+        <w:numPr>
+          <w:ilvl w:val="0"/>
+          <w:numId w:val="5"/>
+        </w:numPr>
+      </w:pPr>
+      <w:r>
+        <w:t>A contact can be associated with one or more companies or exist independently without a</w:t>
+      </w:r>
+      <w:r>
+        <w:t xml:space="preserve"> </w:t>
+      </w:r>
+      <w:r>
+        <w:t>link to any companies.</w:t>
+      </w:r>
+    </w:p>
+    <w:p>
+      <w:pPr>
+        <w:pStyle w:val="ListParagraph"/>
+        <w:numPr>
+          <w:ilvl w:val="0"/>
+          <w:numId w:val="5"/>
+        </w:numPr>
+      </w:pPr>
+      <w:r>
+        <w:t>Ability to mark a contact as a primary contact for a specific company.</w:t>
+      </w:r>
+    </w:p>
+    <w:p>
+      <w:pPr>
+        <w:pStyle w:val="Heading3"/>
+        <w:rPr>
+          <w:b/>
+          <w:bCs/>
+        </w:rPr>
+      </w:pPr>
+      <w:bookmarkStart w:id="8" w:name="_Toc193304406"/>
+      <w:r>
+        <w:rPr>
+          <w:b/>
+          <w:bCs/>
+        </w:rPr>
+        <w:t>Leads</w:t>
+      </w:r>
+      <w:bookmarkEnd w:id="8"/>
+    </w:p>
+    <w:p>
+      <w:pPr>
+        <w:pStyle w:val="ListParagraph"/>
+        <w:numPr>
+          <w:ilvl w:val="0"/>
+          <w:numId w:val="7"/>
+        </w:numPr>
+      </w:pPr>
+      <w:r>
+        <w:t>Leads are created when there may be a current or future opportunity to provide a quote</w:t>
+      </w:r>
+      <w:r>
+        <w:t xml:space="preserve"> </w:t>
+      </w:r>
+      <w:r>
+        <w:t>to a company.</w:t>
+      </w:r>
+    </w:p>
+    <w:p>
+      <w:pPr>
+        <w:pStyle w:val="ListParagraph"/>
+        <w:numPr>
+          <w:ilvl w:val="0"/>
+          <w:numId w:val="7"/>
+        </w:numPr>
+      </w:pPr>
+      <w:r>
+        <w:t>Each lead must be associated with a company and may also be linked to a specific contact.</w:t>
+      </w:r>
+    </w:p>
+    <w:p>
+      <w:pPr>
+        <w:pStyle w:val="ListParagraph"/>
+        <w:numPr>
+          <w:ilvl w:val="0"/>
+          <w:numId w:val="7"/>
+        </w:numPr>
+      </w:pPr>
+      <w:r>
+        <w:t>Status tracking for leads (e.g., In Progress, Won, Lost).</w:t>
+      </w:r>
+    </w:p>
+    <w:p>
+      <w:pPr>
+        <w:pStyle w:val="ListParagraph"/>
+        <w:numPr>
+          <w:ilvl w:val="0"/>
+          <w:numId w:val="7"/>
+        </w:numPr>
+      </w:pPr>
+      <w:r>
+        <w:t>Ability to assign internal users to manage leads.</w:t>
+      </w:r>
+    </w:p>
+    <w:p>
+      <w:pPr>
+        <w:pStyle w:val="Heading3"/>
+        <w:rPr>
+          <w:b/>
+          <w:bCs/>
+        </w:rPr>
+      </w:pPr>
+      <w:bookmarkStart w:id="9" w:name="_Toc193304407"/>
+      <w:r>
+        <w:rPr>
+          <w:b/>
+          <w:bCs/>
+        </w:rPr>
+        <w:t>Quotes</w:t>
+      </w:r>
+      <w:bookmarkEnd w:id="9"/>
+    </w:p>
+    <w:p>
+      <w:pPr>
+        <w:pStyle w:val="ListParagraph"/>
+        <w:numPr>
+          <w:ilvl w:val="0"/>
+          <w:numId w:val="8"/>
+        </w:numPr>
+      </w:pPr>
+      <w:r>
+        <w:t>Quotes are generated for leads when a pricing estimate is provided.</w:t>
+      </w:r>
+    </w:p>
+    <w:p>
+      <w:pPr>
+        <w:pStyle w:val="ListParagraph"/>
+        <w:numPr>
+          <w:ilvl w:val="0"/>
+          <w:numId w:val="8"/>
+        </w:numPr>
+      </w:pPr>
+      <w:r>
+        <w:t>Standard fields for quotes, including quote number, date, associated company, contact,</w:t>
+      </w:r>
+      <w:r>
+        <w:t xml:space="preserve"> </w:t>
+      </w:r>
+      <w:r>
+        <w:t>and lead etc.</w:t>
+      </w:r>
+    </w:p>
+    <w:p>
+      <w:pPr>
+        <w:pStyle w:val="ListParagraph"/>
+        <w:numPr>
+          <w:ilvl w:val="0"/>
+          <w:numId w:val="8"/>
+        </w:numPr>
+      </w:pPr>
+      <w:r>
+        <w:t>Ability to add line items to quotes, including description, quantity, price per unit, and tax</w:t>
+      </w:r>
+      <w:r>
+        <w:t xml:space="preserve"> </w:t>
+      </w:r>
+      <w:r>
+        <w:t>code. Software needs to calculate and display the total and any tax.</w:t>
+      </w:r>
+    </w:p>
+    <w:p>
+      <w:pPr>
+        <w:pStyle w:val="ListParagraph"/>
+        <w:numPr>
+          <w:ilvl w:val="0"/>
+          <w:numId w:val="8"/>
+        </w:numPr>
+      </w:pPr>
+      <w:r>
+        <w:t>Ability to amend and resend quotes.</w:t>
+      </w:r>
+    </w:p>
+    <w:p>
+      <w:pPr>
+        <w:pStyle w:val="ListParagraph"/>
+        <w:numPr>
+          <w:ilvl w:val="0"/>
+          <w:numId w:val="8"/>
+        </w:numPr>
+      </w:pPr>
+      <w:r>
+        <w:t>Status tracking for quotes (e.g., Draft, Sent, Accepted, Rejected).</w:t>
+      </w:r>
+    </w:p>
+    <w:p>
+      <w:pPr>
+        <w:pStyle w:val="Heading3"/>
+        <w:rPr>
+          <w:b/>
+          <w:bCs/>
+        </w:rPr>
+      </w:pPr>
+      <w:bookmarkStart w:id="10" w:name="_Toc193304408"/>
+      <w:r>
+        <w:rPr>
+          <w:b/>
+          <w:bCs/>
+        </w:rPr>
+        <w:t>Invoices</w:t>
+      </w:r>
+      <w:bookmarkEnd w:id="10"/>
+    </w:p>
+    <w:p>
+      <w:pPr>
+        <w:pStyle w:val="ListParagraph"/>
+        <w:numPr>
+          <w:ilvl w:val="0"/>
+          <w:numId w:val="9"/>
+        </w:numPr>
+      </w:pPr>
+      <w:r>
+        <w:t>An invoice is created when a quote is won</w:t>
+      </w:r>
+    </w:p>
+    <w:p>
+      <w:pPr>
+        <w:pStyle w:val="ListParagraph"/>
+        <w:numPr>
+          <w:ilvl w:val="0"/>
+          <w:numId w:val="9"/>
+        </w:numPr>
+      </w:pPr>
+      <w:r>
+        <w:t>The invoice will initially contain the same line items as the corresponding quote but must</w:t>
+      </w:r>
+      <w:r>
+        <w:t xml:space="preserve"> </w:t>
+      </w:r>
+      <w:r>
+        <w:t>be editable so that it can be different to the quote.</w:t>
+      </w:r>
+    </w:p>
+    <w:p>
+      <w:pPr>
+        <w:pStyle w:val="ListParagraph"/>
+        <w:numPr>
+          <w:ilvl w:val="0"/>
+          <w:numId w:val="9"/>
+        </w:numPr>
+      </w:pPr>
+      <w:r>
+        <w:t>Standard fields for invoices, including invoice number, issue date, due date, and payment</w:t>
+      </w:r>
+      <w:r>
+        <w:t xml:space="preserve"> </w:t>
+      </w:r>
+      <w:r>
+        <w:t>terms.</w:t>
+      </w:r>
+    </w:p>
+    <w:p>
+      <w:pPr>
+        <w:pStyle w:val="ListParagraph"/>
+        <w:numPr>
+          <w:ilvl w:val="0"/>
+          <w:numId w:val="9"/>
+        </w:numPr>
+      </w:pPr>
+      <w:r>
+        <w:lastRenderedPageBreak/>
+        <w:t xml:space="preserve">Ability to add and edit line items </w:t>
+      </w:r>
+      <w:r>
+        <w:t>like</w:t>
+      </w:r>
+      <w:r>
+        <w:t xml:space="preserve"> quotes.</w:t>
+      </w:r>
+    </w:p>
+    <w:p>
+      <w:pPr>
+        <w:pStyle w:val="ListParagraph"/>
+        <w:numPr>
+          <w:ilvl w:val="0"/>
+          <w:numId w:val="9"/>
+        </w:numPr>
+      </w:pPr>
+      <w:r>
+        <w:t>Status tracking for invoices (e.g., Draft, Sent, Partly Paid, Fully Paid).</w:t>
+      </w:r>
+    </w:p>
+    <w:p>
+      <w:pPr>
+        <w:pStyle w:val="Heading3"/>
+        <w:rPr>
+          <w:b/>
+          <w:bCs/>
+        </w:rPr>
+      </w:pPr>
+      <w:bookmarkStart w:id="11" w:name="_Toc193304409"/>
+      <w:r>
+        <w:rPr>
+          <w:b/>
+          <w:bCs/>
+        </w:rPr>
+        <w:t>Payments</w:t>
+      </w:r>
+      <w:bookmarkEnd w:id="11"/>
+    </w:p>
+    <w:p>
+      <w:pPr>
+        <w:pStyle w:val="ListParagraph"/>
+        <w:numPr>
+          <w:ilvl w:val="0"/>
+          <w:numId w:val="10"/>
+        </w:numPr>
+      </w:pPr>
+      <w:r>
+        <w:t>Ability to record one or more payments against an invoice.</w:t>
+      </w:r>
+    </w:p>
+    <w:p>
+      <w:pPr>
+        <w:pStyle w:val="ListParagraph"/>
+        <w:numPr>
+          <w:ilvl w:val="0"/>
+          <w:numId w:val="10"/>
+        </w:numPr>
+      </w:pPr>
+      <w:r>
+        <w:t>Calculation of outstanding balance on each invoice.</w:t>
+      </w:r>
+    </w:p>
+    <w:p>
+      <w:pPr>
+        <w:pStyle w:val="ListParagraph"/>
+        <w:numPr>
+          <w:ilvl w:val="0"/>
+          <w:numId w:val="10"/>
+        </w:numPr>
+      </w:pPr>
+      <w:r>
+        <w:t>Automatically change the status to paid when payments are equal to the invoice total.</w:t>
+      </w:r>
+    </w:p>
+    <w:p>
+      <w:pPr>
+        <w:pStyle w:val="Heading3"/>
+        <w:rPr>
+          <w:b/>
+          <w:bCs/>
+        </w:rPr>
+      </w:pPr>
+      <w:bookmarkStart w:id="12" w:name="_Toc193304410"/>
+      <w:r>
+        <w:rPr>
+          <w:b/>
+          <w:bCs/>
+        </w:rPr>
+        <w:t>Reporting</w:t>
+      </w:r>
+      <w:bookmarkEnd w:id="12"/>
+    </w:p>
+    <w:p>
+      <w:pPr>
+        <w:pStyle w:val="ListParagraph"/>
+        <w:numPr>
+          <w:ilvl w:val="0"/>
+          <w:numId w:val="11"/>
+        </w:numPr>
+      </w:pPr>
+      <w:r>
+        <w:t>Users must be able to generate reports for Companies, Contacts, Leads, Quotes, and</w:t>
+      </w:r>
+      <w:r>
+        <w:t xml:space="preserve"> </w:t>
+      </w:r>
+      <w:r>
+        <w:t>Invoices.</w:t>
+      </w:r>
+    </w:p>
+    <w:p>
+      <w:pPr>
+        <w:pStyle w:val="ListParagraph"/>
+        <w:numPr>
+          <w:ilvl w:val="0"/>
+          <w:numId w:val="11"/>
+        </w:numPr>
+      </w:pPr>
+      <w:r>
+        <w:t>Reports should be filterable by date, status, company, or other relevant fields.</w:t>
+      </w:r>
+    </w:p>
+    <w:p>
+      <w:pPr>
+        <w:pStyle w:val="ListParagraph"/>
+        <w:numPr>
+          <w:ilvl w:val="0"/>
+          <w:numId w:val="11"/>
+        </w:numPr>
+      </w:pPr>
+      <w:r>
+        <w:t>Ability to export reports to formats such as CSV or PDF.</w:t>
+      </w:r>
+    </w:p>
+    <w:p>
+      <w:pPr>
+        <w:pStyle w:val="Heading3"/>
+        <w:rPr>
+          <w:b/>
+          <w:bCs/>
+        </w:rPr>
+      </w:pPr>
+      <w:bookmarkStart w:id="13" w:name="_Toc193304411"/>
+      <w:r>
+        <w:rPr>
+          <w:b/>
+          <w:bCs/>
+        </w:rPr>
+        <w:t>User Management &amp; Security</w:t>
+      </w:r>
+      <w:bookmarkEnd w:id="13"/>
+    </w:p>
+    <w:p>
+      <w:pPr>
+        <w:pStyle w:val="ListParagraph"/>
+        <w:numPr>
+          <w:ilvl w:val="0"/>
+          <w:numId w:val="12"/>
+        </w:numPr>
+      </w:pPr>
+      <w:r>
+        <w:t>Each business subscriber will have its own internal users.</w:t>
+      </w:r>
+    </w:p>
+    <w:p>
+      <w:pPr>
+        <w:pStyle w:val="ListParagraph"/>
+        <w:numPr>
+          <w:ilvl w:val="0"/>
+          <w:numId w:val="12"/>
+        </w:numPr>
+      </w:pPr>
+      <w:r>
+        <w:t>Role-based access control to restrict functionalities based on user roles.</w:t>
+      </w:r>
+    </w:p>
+    <w:p>
+      <w:pPr>
+        <w:pStyle w:val="ListParagraph"/>
+        <w:numPr>
+          <w:ilvl w:val="0"/>
+          <w:numId w:val="12"/>
+        </w:numPr>
+      </w:pPr>
+      <w:r>
+        <w:t>2-factor authentication for all users.</w:t>
+      </w:r>
+    </w:p>
+    <w:p>
+      <w:pPr>
+        <w:pStyle w:val="ListParagraph"/>
+        <w:numPr>
+          <w:ilvl w:val="0"/>
+          <w:numId w:val="12"/>
+        </w:numPr>
+      </w:pPr>
+      <w:r>
+        <w:t>Secure login system with password recovery options.</w:t>
+      </w:r>
+    </w:p>
+    <w:p>
+      <w:pPr>
+        <w:pStyle w:val="Heading3"/>
+        <w:rPr>
+          <w:b/>
+          <w:bCs/>
+        </w:rPr>
+      </w:pPr>
+      <w:bookmarkStart w:id="14" w:name="_Toc193304412"/>
+      <w:r>
+        <w:rPr>
+          <w:b/>
+          <w:bCs/>
+        </w:rPr>
+        <w:t>Additional Considerations</w:t>
+      </w:r>
+      <w:bookmarkEnd w:id="14"/>
+    </w:p>
+    <w:p>
+      <w:pPr>
+        <w:pStyle w:val="ListParagraph"/>
+        <w:numPr>
+          <w:ilvl w:val="0"/>
+          <w:numId w:val="13"/>
+        </w:numPr>
+      </w:pPr>
+      <w:r>
+        <w:t>The CRM will be web-based and must support access from different devices.</w:t>
+      </w:r>
+    </w:p>
+    <w:p>
+      <w:pPr>
+        <w:pStyle w:val="ListParagraph"/>
+        <w:numPr>
+          <w:ilvl w:val="0"/>
+          <w:numId w:val="13"/>
+        </w:numPr>
+      </w:pPr>
+      <w:r>
+        <w:t>The user interface should be intuitive and easy to navigate.</w:t>
+      </w:r>
+    </w:p>
+    <w:p>
+      <w:pPr>
+        <w:pStyle w:val="ListParagraph"/>
+        <w:numPr>
+          <w:ilvl w:val="0"/>
+          <w:numId w:val="13"/>
+        </w:numPr>
+      </w:pPr>
+      <w:r>
+        <w:t>The system should be scalable to handle multiple businesses efficiently if we decide to</w:t>
+      </w:r>
+      <w:r>
+        <w:t xml:space="preserve"> </w:t>
+      </w:r>
+      <w:r>
+        <w:t>make it a SaaS product.</w:t>
+      </w:r>
+    </w:p>
+    <w:p>
+      <w:pPr>
+        <w:pStyle w:val="ListParagraph"/>
+        <w:numPr>
+          <w:ilvl w:val="0"/>
+          <w:numId w:val="13"/>
+        </w:numPr>
+      </w:pPr>
+      <w:r>
+        <w:t>Data security and encryption should be implemented for sensitive information.</w:t>
+      </w:r>
     </w:p>
     <w:p/>
+    <w:p>
+      <w:pPr>
+        <w:pStyle w:val="Heading3"/>
+        <w:rPr>
+          <w:b/>
+          <w:bCs/>
+        </w:rPr>
+      </w:pPr>
+      <w:bookmarkStart w:id="15" w:name="_Toc193304413"/>
+      <w:r>
+        <w:rPr>
+          <w:b/>
+          <w:bCs/>
+        </w:rPr>
+        <w:t>Boundaries</w:t>
+      </w:r>
+      <w:bookmarkEnd w:id="15"/>
+    </w:p>
+    <w:p>
+      <w:r>
+        <w:t xml:space="preserve">This project is to be built over a 10-week span, so time management is crucial so not all requirements asked by the client can be met. </w:t>
+      </w:r>
+      <w:r>
+        <w:t xml:space="preserve">After reviewing the requirements, </w:t>
+      </w:r>
+      <w:r>
+        <w:t>some are</w:t>
+      </w:r>
+      <w:r>
+        <w:t xml:space="preserve"> not feasible and to ensure that the project is finished and tested thoroughly I won’t be including the requirement below:</w:t>
+      </w:r>
+    </w:p>
+    <w:p>
+      <w:r>
+        <w:rPr>
+          <w:b/>
+          <w:bCs/>
+        </w:rPr>
+        <w:t>S</w:t>
+      </w:r>
+      <w:r>
+        <w:rPr>
+          <w:b/>
+          <w:bCs/>
+        </w:rPr>
+        <w:t>ync the invoice with the invoicing business’s Xero account.</w:t>
+      </w:r>
+      <w:r>
+        <w:rPr>
+          <w:b/>
+          <w:bCs/>
+        </w:rPr>
+        <w:br/>
+      </w:r>
+      <w:r>
+        <w:t>This</w:t>
+      </w:r>
+      <w:r>
+        <w:t xml:space="preserve"> requirement would involve setting up an API service with Xero, this won’t be possible in the time I’ve been given considering I would need to learn how to while also making it secure.</w:t>
+      </w:r>
+    </w:p>
+    <w:p>
+      <w:r>
+        <w:rPr>
+          <w:b/>
+          <w:bCs/>
+        </w:rPr>
+        <w:lastRenderedPageBreak/>
+        <w:t>P</w:t>
+      </w:r>
+      <w:r>
+        <w:rPr>
+          <w:b/>
+          <w:bCs/>
+        </w:rPr>
+        <w:t>rovide a Stripe link on each invoice so that the customer can pay the invoice using their credit card.</w:t>
+      </w:r>
+      <w:r>
+        <w:br/>
+      </w:r>
+    </w:p>
+    <w:p>
+      <w:pPr>
+        <w:rPr>
+          <w:b/>
+          <w:bCs/>
+        </w:rPr>
+      </w:pPr>
+      <w:r>
+        <w:br w:type="page"/>
+      </w:r>
+    </w:p>
+    <w:p/>
+    <w:tbl>
+      <w:tblPr>
+        <w:tblStyle w:val="ListTable2"/>
+        <w:tblpPr w:leftFromText="180" w:rightFromText="180" w:vertAnchor="text" w:horzAnchor="margin" w:tblpXSpec="center" w:tblpY="1052"/>
+        <w:tblW w:w="11338" w:type="dxa"/>
+        <w:tblLayout w:type="fixed"/>
+        <w:tblLook w:val="04A0" w:firstRow="1" w:lastRow="0" w:firstColumn="1" w:lastColumn="0" w:noHBand="0" w:noVBand="1"/>
+      </w:tblPr>
+      <w:tblGrid>
+        <w:gridCol w:w="822"/>
+        <w:gridCol w:w="2519"/>
+        <w:gridCol w:w="2812"/>
+        <w:gridCol w:w="2706"/>
+        <w:gridCol w:w="2479"/>
+      </w:tblGrid>
+      <w:tr>
+        <w:trPr>
+          <w:cnfStyle w:val="100000000000" w:firstRow="1" w:lastRow="0" w:firstColumn="0" w:lastColumn="0" w:oddVBand="0" w:evenVBand="0" w:oddHBand="0" w:evenHBand="0" w:firstRowFirstColumn="0" w:firstRowLastColumn="0" w:lastRowFirstColumn="0" w:lastRowLastColumn="0"/>
+        </w:trPr>
+        <w:tc>
+          <w:tcPr>
+            <w:cnfStyle w:val="001000000000" w:firstRow="0" w:lastRow="0" w:firstColumn="1" w:lastColumn="0" w:oddVBand="0" w:evenVBand="0" w:oddHBand="0" w:evenHBand="0" w:firstRowFirstColumn="0" w:firstRowLastColumn="0" w:lastRowFirstColumn="0" w:lastRowLastColumn="0"/>
+            <w:tcW w:w="822" w:type="dxa"/>
+          </w:tcPr>
+          <w:p>
+            <w:r>
+              <w:t>Date</w:t>
+            </w:r>
+          </w:p>
+        </w:tc>
+        <w:tc>
+          <w:tcPr>
+            <w:tcW w:w="2519" w:type="dxa"/>
+          </w:tcPr>
+          <w:p>
+            <w:pPr>
+              <w:cnfStyle w:val="100000000000" w:firstRow="1" w:lastRow="0" w:firstColumn="0" w:lastColumn="0" w:oddVBand="0" w:evenVBand="0" w:oddHBand="0" w:evenHBand="0" w:firstRowFirstColumn="0" w:firstRowLastColumn="0" w:lastRowFirstColumn="0" w:lastRowLastColumn="0"/>
+            </w:pPr>
+            <w:r>
+              <w:t>Task Achieved</w:t>
+            </w:r>
+          </w:p>
+        </w:tc>
+        <w:tc>
+          <w:tcPr>
+            <w:tcW w:w="2812" w:type="dxa"/>
+          </w:tcPr>
+          <w:p>
+            <w:pPr>
+              <w:cnfStyle w:val="100000000000" w:firstRow="1" w:lastRow="0" w:firstColumn="0" w:lastColumn="0" w:oddVBand="0" w:evenVBand="0" w:oddHBand="0" w:evenHBand="0" w:firstRowFirstColumn="0" w:firstRowLastColumn="0" w:lastRowFirstColumn="0" w:lastRowLastColumn="0"/>
+            </w:pPr>
+            <w:r>
+              <w:t>Difficulties and Solutions</w:t>
+            </w:r>
+          </w:p>
+        </w:tc>
+        <w:tc>
+          <w:tcPr>
+            <w:tcW w:w="2706" w:type="dxa"/>
+          </w:tcPr>
+          <w:p>
+            <w:pPr>
+              <w:cnfStyle w:val="100000000000" w:firstRow="1" w:lastRow="0" w:firstColumn="0" w:lastColumn="0" w:oddVBand="0" w:evenVBand="0" w:oddHBand="0" w:evenHBand="0" w:firstRowFirstColumn="0" w:firstRowLastColumn="0" w:lastRowFirstColumn="0" w:lastRowLastColumn="0"/>
+            </w:pPr>
+            <w:r>
+              <w:t>Ideas and Thoughts</w:t>
+            </w:r>
+          </w:p>
+        </w:tc>
+        <w:tc>
+          <w:tcPr>
+            <w:tcW w:w="2479" w:type="dxa"/>
+          </w:tcPr>
+          <w:p>
+            <w:pPr>
+              <w:cnfStyle w:val="100000000000" w:firstRow="1" w:lastRow="0" w:firstColumn="0" w:lastColumn="0" w:oddVBand="0" w:evenVBand="0" w:oddHBand="0" w:evenHBand="0" w:firstRowFirstColumn="0" w:firstRowLastColumn="0" w:lastRowFirstColumn="0" w:lastRowLastColumn="0"/>
+            </w:pPr>
+            <w:r>
+              <w:t>Reflection</w:t>
+            </w:r>
+          </w:p>
+        </w:tc>
+      </w:tr>
+      <w:tr>
+        <w:trPr>
+          <w:cnfStyle w:val="000000100000" w:firstRow="0" w:lastRow="0" w:firstColumn="0" w:lastColumn="0" w:oddVBand="0" w:evenVBand="0" w:oddHBand="1" w:evenHBand="0" w:firstRowFirstColumn="0" w:firstRowLastColumn="0" w:lastRowFirstColumn="0" w:lastRowLastColumn="0"/>
+        </w:trPr>
+        <w:tc>
+          <w:tcPr>
+            <w:cnfStyle w:val="001000000000" w:firstRow="0" w:lastRow="0" w:firstColumn="1" w:lastColumn="0" w:oddVBand="0" w:evenVBand="0" w:oddHBand="0" w:evenHBand="0" w:firstRowFirstColumn="0" w:firstRowLastColumn="0" w:lastRowFirstColumn="0" w:lastRowLastColumn="0"/>
+            <w:tcW w:w="822" w:type="dxa"/>
+          </w:tcPr>
+          <w:p>
+            <w:r>
+              <w:t>15/0</w:t>
+            </w:r>
+            <w:r>
+              <w:t>3</w:t>
+            </w:r>
+          </w:p>
+        </w:tc>
+        <w:tc>
+          <w:tcPr>
+            <w:tcW w:w="2519" w:type="dxa"/>
+          </w:tcPr>
+          <w:p>
+            <w:pPr>
+              <w:cnfStyle w:val="000000100000" w:firstRow="0" w:lastRow="0" w:firstColumn="0" w:lastColumn="0" w:oddVBand="0" w:evenVBand="0" w:oddHBand="1" w:evenHBand="0" w:firstRowFirstColumn="0" w:firstRowLastColumn="0" w:lastRowFirstColumn="0" w:lastRowLastColumn="0"/>
+            </w:pPr>
+            <w:r>
+              <w:t>Identify what my project would be and who my client is.</w:t>
+            </w:r>
+          </w:p>
+        </w:tc>
+        <w:tc>
+          <w:tcPr>
+            <w:tcW w:w="2812" w:type="dxa"/>
+          </w:tcPr>
+          <w:p>
+            <w:pPr>
+              <w:cnfStyle w:val="000000100000" w:firstRow="0" w:lastRow="0" w:firstColumn="0" w:lastColumn="0" w:oddVBand="0" w:evenVBand="0" w:oddHBand="1" w:evenHBand="0" w:firstRowFirstColumn="0" w:firstRowLastColumn="0" w:lastRowFirstColumn="0" w:lastRowLastColumn="0"/>
+            </w:pPr>
+            <w:r>
+              <w:t>Trying to find a project that would cover all areas in web development.</w:t>
+            </w:r>
+          </w:p>
+        </w:tc>
+        <w:tc>
+          <w:tcPr>
+            <w:tcW w:w="2706" w:type="dxa"/>
+          </w:tcPr>
+          <w:p>
+            <w:pPr>
+              <w:cnfStyle w:val="000000100000" w:firstRow="0" w:lastRow="0" w:firstColumn="0" w:lastColumn="0" w:oddVBand="0" w:evenVBand="0" w:oddHBand="1" w:evenHBand="0" w:firstRowFirstColumn="0" w:firstRowLastColumn="0" w:lastRowFirstColumn="0" w:lastRowLastColumn="0"/>
+            </w:pPr>
+            <w:r>
+              <w:t>Unsure if the project is too large to finish in the time frame provided</w:t>
+            </w:r>
+          </w:p>
+        </w:tc>
+        <w:tc>
+          <w:tcPr>
+            <w:tcW w:w="2479" w:type="dxa"/>
+          </w:tcPr>
+          <w:p>
+            <w:pPr>
+              <w:cnfStyle w:val="000000100000" w:firstRow="0" w:lastRow="0" w:firstColumn="0" w:lastColumn="0" w:oddVBand="0" w:evenVBand="0" w:oddHBand="1" w:evenHBand="0" w:firstRowFirstColumn="0" w:firstRowLastColumn="0" w:lastRowFirstColumn="0" w:lastRowLastColumn="0"/>
+            </w:pPr>
+            <w:r>
+              <w:t>I have a client and project which is a good starting point.</w:t>
+            </w:r>
+          </w:p>
+        </w:tc>
+      </w:tr>
+      <w:tr>
+        <w:tc>
+          <w:tcPr>
+            <w:cnfStyle w:val="001000000000" w:firstRow="0" w:lastRow="0" w:firstColumn="1" w:lastColumn="0" w:oddVBand="0" w:evenVBand="0" w:oddHBand="0" w:evenHBand="0" w:firstRowFirstColumn="0" w:firstRowLastColumn="0" w:lastRowFirstColumn="0" w:lastRowLastColumn="0"/>
+            <w:tcW w:w="822" w:type="dxa"/>
+          </w:tcPr>
+          <w:p>
+            <w:r>
+              <w:t>16/0</w:t>
+            </w:r>
+            <w:r>
+              <w:t>3</w:t>
+            </w:r>
+          </w:p>
+        </w:tc>
+        <w:tc>
+          <w:tcPr>
+            <w:tcW w:w="2519" w:type="dxa"/>
+          </w:tcPr>
+          <w:p>
+            <w:pPr>
+              <w:cnfStyle w:val="000000000000" w:firstRow="0" w:lastRow="0" w:firstColumn="0" w:lastColumn="0" w:oddVBand="0" w:evenVBand="0" w:oddHBand="0" w:evenHBand="0" w:firstRowFirstColumn="0" w:firstRowLastColumn="0" w:lastRowFirstColumn="0" w:lastRowLastColumn="0"/>
+            </w:pPr>
+            <w:r>
+              <w:t>Create GitHub Repository.</w:t>
+            </w:r>
+          </w:p>
+        </w:tc>
+        <w:tc>
+          <w:tcPr>
+            <w:tcW w:w="2812" w:type="dxa"/>
+          </w:tcPr>
+          <w:p>
+            <w:pPr>
+              <w:cnfStyle w:val="000000000000" w:firstRow="0" w:lastRow="0" w:firstColumn="0" w:lastColumn="0" w:oddVBand="0" w:evenVBand="0" w:oddHBand="0" w:evenHBand="0" w:firstRowFirstColumn="0" w:firstRowLastColumn="0" w:lastRowFirstColumn="0" w:lastRowLastColumn="0"/>
+            </w:pPr>
+            <w:r>
+              <w:t>None</w:t>
+            </w:r>
+          </w:p>
+        </w:tc>
+        <w:tc>
+          <w:tcPr>
+            <w:tcW w:w="2706" w:type="dxa"/>
+          </w:tcPr>
+          <w:p>
+            <w:pPr>
+              <w:cnfStyle w:val="000000000000" w:firstRow="0" w:lastRow="0" w:firstColumn="0" w:lastColumn="0" w:oddVBand="0" w:evenVBand="0" w:oddHBand="0" w:evenHBand="0" w:firstRowFirstColumn="0" w:firstRowLastColumn="0" w:lastRowFirstColumn="0" w:lastRowLastColumn="0"/>
+            </w:pPr>
+            <w:r>
+              <w:t>None</w:t>
+            </w:r>
+          </w:p>
+        </w:tc>
+        <w:tc>
+          <w:tcPr>
+            <w:tcW w:w="2479" w:type="dxa"/>
+          </w:tcPr>
+          <w:p>
+            <w:pPr>
+              <w:cnfStyle w:val="000000000000" w:firstRow="0" w:lastRow="0" w:firstColumn="0" w:lastColumn="0" w:oddVBand="0" w:evenVBand="0" w:oddHBand="0" w:evenHBand="0" w:firstRowFirstColumn="0" w:firstRowLastColumn="0" w:lastRowFirstColumn="0" w:lastRowLastColumn="0"/>
+            </w:pPr>
+            <w:r>
+              <w:t>None</w:t>
+            </w:r>
+          </w:p>
+        </w:tc>
+      </w:tr>
+      <w:tr>
+        <w:trPr>
+          <w:cnfStyle w:val="000000100000" w:firstRow="0" w:lastRow="0" w:firstColumn="0" w:lastColumn="0" w:oddVBand="0" w:evenVBand="0" w:oddHBand="1" w:evenHBand="0" w:firstRowFirstColumn="0" w:firstRowLastColumn="0" w:lastRowFirstColumn="0" w:lastRowLastColumn="0"/>
+        </w:trPr>
+        <w:tc>
+          <w:tcPr>
+            <w:cnfStyle w:val="001000000000" w:firstRow="0" w:lastRow="0" w:firstColumn="1" w:lastColumn="0" w:oddVBand="0" w:evenVBand="0" w:oddHBand="0" w:evenHBand="0" w:firstRowFirstColumn="0" w:firstRowLastColumn="0" w:lastRowFirstColumn="0" w:lastRowLastColumn="0"/>
+            <w:tcW w:w="822" w:type="dxa"/>
+          </w:tcPr>
+          <w:p>
+            <w:r>
+              <w:t>16/0</w:t>
+            </w:r>
+            <w:r>
+              <w:t>3</w:t>
+            </w:r>
+          </w:p>
+        </w:tc>
+        <w:tc>
+          <w:tcPr>
+            <w:tcW w:w="2519" w:type="dxa"/>
+          </w:tcPr>
+          <w:p>
+            <w:pPr>
+              <w:cnfStyle w:val="000000100000" w:firstRow="0" w:lastRow="0" w:firstColumn="0" w:lastColumn="0" w:oddVBand="0" w:evenVBand="0" w:oddHBand="1" w:evenHBand="0" w:firstRowFirstColumn="0" w:firstRowLastColumn="0" w:lastRowFirstColumn="0" w:lastRowLastColumn="0"/>
+            </w:pPr>
+            <w:r>
+              <w:t>Wrote about the client and the project.</w:t>
+            </w:r>
+          </w:p>
+        </w:tc>
+        <w:tc>
+          <w:tcPr>
+            <w:tcW w:w="2812" w:type="dxa"/>
+          </w:tcPr>
+          <w:p>
+            <w:pPr>
+              <w:cnfStyle w:val="000000100000" w:firstRow="0" w:lastRow="0" w:firstColumn="0" w:lastColumn="0" w:oddVBand="0" w:evenVBand="0" w:oddHBand="1" w:evenHBand="0" w:firstRowFirstColumn="0" w:firstRowLastColumn="0" w:lastRowFirstColumn="0" w:lastRowLastColumn="0"/>
+            </w:pPr>
+            <w:r>
+              <w:t>Only problem was I had not received any requirements.</w:t>
+            </w:r>
+          </w:p>
+        </w:tc>
+        <w:tc>
+          <w:tcPr>
+            <w:tcW w:w="2706" w:type="dxa"/>
+          </w:tcPr>
+          <w:p>
+            <w:pPr>
+              <w:cnfStyle w:val="000000100000" w:firstRow="0" w:lastRow="0" w:firstColumn="0" w:lastColumn="0" w:oddVBand="0" w:evenVBand="0" w:oddHBand="1" w:evenHBand="0" w:firstRowFirstColumn="0" w:firstRowLastColumn="0" w:lastRowFirstColumn="0" w:lastRowLastColumn="0"/>
+            </w:pPr>
+            <w:r>
+              <w:t>I knew that I needed requirements before I started</w:t>
+            </w:r>
+            <w:r>
+              <w:t xml:space="preserve"> the other parts.</w:t>
+            </w:r>
+          </w:p>
+        </w:tc>
+        <w:tc>
+          <w:tcPr>
+            <w:tcW w:w="2479" w:type="dxa"/>
+          </w:tcPr>
+          <w:p>
+            <w:pPr>
+              <w:cnfStyle w:val="000000100000" w:firstRow="0" w:lastRow="0" w:firstColumn="0" w:lastColumn="0" w:oddVBand="0" w:evenVBand="0" w:oddHBand="1" w:evenHBand="0" w:firstRowFirstColumn="0" w:firstRowLastColumn="0" w:lastRowFirstColumn="0" w:lastRowLastColumn="0"/>
+            </w:pPr>
+            <w:r>
+              <w:t>Good start but need requirements asap.</w:t>
+            </w:r>
+          </w:p>
+        </w:tc>
+      </w:tr>
+      <w:tr>
+        <w:tc>
+          <w:tcPr>
+            <w:cnfStyle w:val="001000000000" w:firstRow="0" w:lastRow="0" w:firstColumn="1" w:lastColumn="0" w:oddVBand="0" w:evenVBand="0" w:oddHBand="0" w:evenHBand="0" w:firstRowFirstColumn="0" w:firstRowLastColumn="0" w:lastRowFirstColumn="0" w:lastRowLastColumn="0"/>
+            <w:tcW w:w="822" w:type="dxa"/>
+          </w:tcPr>
+          <w:p>
+            <w:r>
+              <w:t>18/0</w:t>
+            </w:r>
+            <w:r>
+              <w:t>3</w:t>
+            </w:r>
+          </w:p>
+        </w:tc>
+        <w:tc>
+          <w:tcPr>
+            <w:tcW w:w="2519" w:type="dxa"/>
+          </w:tcPr>
+          <w:p>
+            <w:pPr>
+              <w:cnfStyle w:val="000000000000" w:firstRow="0" w:lastRow="0" w:firstColumn="0" w:lastColumn="0" w:oddVBand="0" w:evenVBand="0" w:oddHBand="0" w:evenHBand="0" w:firstRowFirstColumn="0" w:firstRowLastColumn="0" w:lastRowFirstColumn="0" w:lastRowLastColumn="0"/>
+            </w:pPr>
+            <w:r>
+              <w:t>Received Requirements</w:t>
+            </w:r>
+          </w:p>
+        </w:tc>
+        <w:tc>
+          <w:tcPr>
+            <w:tcW w:w="2812" w:type="dxa"/>
+          </w:tcPr>
+          <w:p>
+            <w:pPr>
+              <w:cnfStyle w:val="000000000000" w:firstRow="0" w:lastRow="0" w:firstColumn="0" w:lastColumn="0" w:oddVBand="0" w:evenVBand="0" w:oddHBand="0" w:evenHBand="0" w:firstRowFirstColumn="0" w:firstRowLastColumn="0" w:lastRowFirstColumn="0" w:lastRowLastColumn="0"/>
+            </w:pPr>
+            <w:r>
+              <w:t>None</w:t>
+            </w:r>
+          </w:p>
+        </w:tc>
+        <w:tc>
+          <w:tcPr>
+            <w:tcW w:w="2706" w:type="dxa"/>
+          </w:tcPr>
+          <w:p>
+            <w:pPr>
+              <w:cnfStyle w:val="000000000000" w:firstRow="0" w:lastRow="0" w:firstColumn="0" w:lastColumn="0" w:oddVBand="0" w:evenVBand="0" w:oddHBand="0" w:evenHBand="0" w:firstRowFirstColumn="0" w:firstRowLastColumn="0" w:lastRowFirstColumn="0" w:lastRowLastColumn="0"/>
+            </w:pPr>
+            <w:r>
+              <w:t>Now that I had the requirements, I was able to complete the rest of the report.</w:t>
+            </w:r>
+          </w:p>
+        </w:tc>
+        <w:tc>
+          <w:tcPr>
+            <w:tcW w:w="2479" w:type="dxa"/>
+          </w:tcPr>
+          <w:p>
+            <w:pPr>
+              <w:cnfStyle w:val="000000000000" w:firstRow="0" w:lastRow="0" w:firstColumn="0" w:lastColumn="0" w:oddVBand="0" w:evenVBand="0" w:oddHBand="0" w:evenHBand="0" w:firstRowFirstColumn="0" w:firstRowLastColumn="0" w:lastRowFirstColumn="0" w:lastRowLastColumn="0"/>
+            </w:pPr>
+            <w:r>
+              <w:t>Need to start the rest of the report now.</w:t>
+            </w:r>
+          </w:p>
+        </w:tc>
+      </w:tr>
+      <w:tr>
+        <w:trPr>
+          <w:cnfStyle w:val="000000100000" w:firstRow="0" w:lastRow="0" w:firstColumn="0" w:lastColumn="0" w:oddVBand="0" w:evenVBand="0" w:oddHBand="1" w:evenHBand="0" w:firstRowFirstColumn="0" w:firstRowLastColumn="0" w:lastRowFirstColumn="0" w:lastRowLastColumn="0"/>
+        </w:trPr>
+        <w:tc>
+          <w:tcPr>
+            <w:cnfStyle w:val="001000000000" w:firstRow="0" w:lastRow="0" w:firstColumn="1" w:lastColumn="0" w:oddVBand="0" w:evenVBand="0" w:oddHBand="0" w:evenHBand="0" w:firstRowFirstColumn="0" w:firstRowLastColumn="0" w:lastRowFirstColumn="0" w:lastRowLastColumn="0"/>
+            <w:tcW w:w="822" w:type="dxa"/>
+          </w:tcPr>
+          <w:p>
+            <w:r>
+              <w:t>19/03</w:t>
+            </w:r>
+          </w:p>
+        </w:tc>
+        <w:tc>
+          <w:tcPr>
+            <w:tcW w:w="2519" w:type="dxa"/>
+          </w:tcPr>
+          <w:p>
+            <w:pPr>
+              <w:cnfStyle w:val="000000100000" w:firstRow="0" w:lastRow="0" w:firstColumn="0" w:lastColumn="0" w:oddVBand="0" w:evenVBand="0" w:oddHBand="1" w:evenHBand="0" w:firstRowFirstColumn="0" w:firstRowLastColumn="0" w:lastRowFirstColumn="0" w:lastRowLastColumn="0"/>
+            </w:pPr>
+            <w:r>
+              <w:t>Application Requirements and Boundaries</w:t>
+            </w:r>
+          </w:p>
+        </w:tc>
+        <w:tc>
+          <w:tcPr>
+            <w:tcW w:w="2812" w:type="dxa"/>
+          </w:tcPr>
+          <w:p>
+            <w:pPr>
+              <w:cnfStyle w:val="000000100000" w:firstRow="0" w:lastRow="0" w:firstColumn="0" w:lastColumn="0" w:oddVBand="0" w:evenVBand="0" w:oddHBand="1" w:evenHBand="0" w:firstRowFirstColumn="0" w:firstRowLastColumn="0" w:lastRowFirstColumn="0" w:lastRowLastColumn="0"/>
+            </w:pPr>
+          </w:p>
+        </w:tc>
+        <w:tc>
+          <w:tcPr>
+            <w:tcW w:w="2706" w:type="dxa"/>
+          </w:tcPr>
+          <w:p>
+            <w:pPr>
+              <w:cnfStyle w:val="000000100000" w:firstRow="0" w:lastRow="0" w:firstColumn="0" w:lastColumn="0" w:oddVBand="0" w:evenVBand="0" w:oddHBand="1" w:evenHBand="0" w:firstRowFirstColumn="0" w:firstRowLastColumn="0" w:lastRowFirstColumn="0" w:lastRowLastColumn="0"/>
+            </w:pPr>
+          </w:p>
+        </w:tc>
+        <w:tc>
+          <w:tcPr>
+            <w:tcW w:w="2479" w:type="dxa"/>
+          </w:tcPr>
+          <w:p>
+            <w:pPr>
+              <w:cnfStyle w:val="000000100000" w:firstRow="0" w:lastRow="0" w:firstColumn="0" w:lastColumn="0" w:oddVBand="0" w:evenVBand="0" w:oddHBand="1" w:evenHBand="0" w:firstRowFirstColumn="0" w:firstRowLastColumn="0" w:lastRowFirstColumn="0" w:lastRowLastColumn="0"/>
+            </w:pPr>
+          </w:p>
+        </w:tc>
+      </w:tr>
+      <w:tr>
+        <w:tc>
+          <w:tcPr>
+            <w:cnfStyle w:val="001000000000" w:firstRow="0" w:lastRow="0" w:firstColumn="1" w:lastColumn="0" w:oddVBand="0" w:evenVBand="0" w:oddHBand="0" w:evenHBand="0" w:firstRowFirstColumn="0" w:firstRowLastColumn="0" w:lastRowFirstColumn="0" w:lastRowLastColumn="0"/>
+            <w:tcW w:w="822" w:type="dxa"/>
+          </w:tcPr>
+          <w:p/>
+        </w:tc>
+        <w:tc>
+          <w:tcPr>
+            <w:tcW w:w="2519" w:type="dxa"/>
+          </w:tcPr>
+          <w:p>
+            <w:pPr>
+              <w:cnfStyle w:val="000000000000" w:firstRow="0" w:lastRow="0" w:firstColumn="0" w:lastColumn="0" w:oddVBand="0" w:evenVBand="0" w:oddHBand="0" w:evenHBand="0" w:firstRowFirstColumn="0" w:firstRowLastColumn="0" w:lastRowFirstColumn="0" w:lastRowLastColumn="0"/>
+            </w:pPr>
+          </w:p>
+        </w:tc>
+        <w:tc>
+          <w:tcPr>
+            <w:tcW w:w="2812" w:type="dxa"/>
+          </w:tcPr>
+          <w:p>
+            <w:pPr>
+              <w:cnfStyle w:val="000000000000" w:firstRow="0" w:lastRow="0" w:firstColumn="0" w:lastColumn="0" w:oddVBand="0" w:evenVBand="0" w:oddHBand="0" w:evenHBand="0" w:firstRowFirstColumn="0" w:firstRowLastColumn="0" w:lastRowFirstColumn="0" w:lastRowLastColumn="0"/>
+            </w:pPr>
+          </w:p>
+        </w:tc>
+        <w:tc>
+          <w:tcPr>
+            <w:tcW w:w="2706" w:type="dxa"/>
+          </w:tcPr>
+          <w:p>
+            <w:pPr>
+              <w:cnfStyle w:val="000000000000" w:firstRow="0" w:lastRow="0" w:firstColumn="0" w:lastColumn="0" w:oddVBand="0" w:evenVBand="0" w:oddHBand="0" w:evenHBand="0" w:firstRowFirstColumn="0" w:firstRowLastColumn="0" w:lastRowFirstColumn="0" w:lastRowLastColumn="0"/>
+            </w:pPr>
+          </w:p>
+        </w:tc>
+        <w:tc>
+          <w:tcPr>
+            <w:tcW w:w="2479" w:type="dxa"/>
+          </w:tcPr>
+          <w:p>
+            <w:pPr>
+              <w:cnfStyle w:val="000000000000" w:firstRow="0" w:lastRow="0" w:firstColumn="0" w:lastColumn="0" w:oddVBand="0" w:evenVBand="0" w:oddHBand="0" w:evenHBand="0" w:firstRowFirstColumn="0" w:firstRowLastColumn="0" w:lastRowFirstColumn="0" w:lastRowLastColumn="0"/>
+            </w:pPr>
+          </w:p>
+        </w:tc>
+      </w:tr>
+      <w:tr>
+        <w:trPr>
+          <w:cnfStyle w:val="000000100000" w:firstRow="0" w:lastRow="0" w:firstColumn="0" w:lastColumn="0" w:oddVBand="0" w:evenVBand="0" w:oddHBand="1" w:evenHBand="0" w:firstRowFirstColumn="0" w:firstRowLastColumn="0" w:lastRowFirstColumn="0" w:lastRowLastColumn="0"/>
+        </w:trPr>
+        <w:tc>
+          <w:tcPr>
+            <w:cnfStyle w:val="001000000000" w:firstRow="0" w:lastRow="0" w:firstColumn="1" w:lastColumn="0" w:oddVBand="0" w:evenVBand="0" w:oddHBand="0" w:evenHBand="0" w:firstRowFirstColumn="0" w:firstRowLastColumn="0" w:lastRowFirstColumn="0" w:lastRowLastColumn="0"/>
+            <w:tcW w:w="822" w:type="dxa"/>
+          </w:tcPr>
+          <w:p/>
+        </w:tc>
+        <w:tc>
+          <w:tcPr>
+            <w:tcW w:w="2519" w:type="dxa"/>
+          </w:tcPr>
+          <w:p>
+            <w:pPr>
+              <w:cnfStyle w:val="000000100000" w:firstRow="0" w:lastRow="0" w:firstColumn="0" w:lastColumn="0" w:oddVBand="0" w:evenVBand="0" w:oddHBand="1" w:evenHBand="0" w:firstRowFirstColumn="0" w:firstRowLastColumn="0" w:lastRowFirstColumn="0" w:lastRowLastColumn="0"/>
+            </w:pPr>
+          </w:p>
+        </w:tc>
+        <w:tc>
+          <w:tcPr>
+            <w:tcW w:w="2812" w:type="dxa"/>
+          </w:tcPr>
+          <w:p>
+            <w:pPr>
+              <w:cnfStyle w:val="000000100000" w:firstRow="0" w:lastRow="0" w:firstColumn="0" w:lastColumn="0" w:oddVBand="0" w:evenVBand="0" w:oddHBand="1" w:evenHBand="0" w:firstRowFirstColumn="0" w:firstRowLastColumn="0" w:lastRowFirstColumn="0" w:lastRowLastColumn="0"/>
+            </w:pPr>
+          </w:p>
+        </w:tc>
+        <w:tc>
+          <w:tcPr>
+            <w:tcW w:w="2706" w:type="dxa"/>
+          </w:tcPr>
+          <w:p>
+            <w:pPr>
+              <w:cnfStyle w:val="000000100000" w:firstRow="0" w:lastRow="0" w:firstColumn="0" w:lastColumn="0" w:oddVBand="0" w:evenVBand="0" w:oddHBand="1" w:evenHBand="0" w:firstRowFirstColumn="0" w:firstRowLastColumn="0" w:lastRowFirstColumn="0" w:lastRowLastColumn="0"/>
+            </w:pPr>
+          </w:p>
+        </w:tc>
+        <w:tc>
+          <w:tcPr>
+            <w:tcW w:w="2479" w:type="dxa"/>
+            <w:tcBorders>
+              <w:bottom w:val="single" w:sz="4" w:space="0" w:color="auto"/>
+            </w:tcBorders>
+          </w:tcPr>
+          <w:p>
+            <w:pPr>
+              <w:cnfStyle w:val="000000100000" w:firstRow="0" w:lastRow="0" w:firstColumn="0" w:lastColumn="0" w:oddVBand="0" w:evenVBand="0" w:oddHBand="1" w:evenHBand="0" w:firstRowFirstColumn="0" w:firstRowLastColumn="0" w:lastRowFirstColumn="0" w:lastRowLastColumn="0"/>
+            </w:pPr>
+          </w:p>
+        </w:tc>
+      </w:tr>
+    </w:tbl>
+    <w:p>
+      <w:pPr>
+        <w:pStyle w:val="Heading1"/>
+      </w:pPr>
+      <w:bookmarkStart w:id="16" w:name="_Toc193304414"/>
+      <w:r>
+        <w:t>Logbook</w:t>
+      </w:r>
+      <w:bookmarkEnd w:id="16"/>
+    </w:p>
     <w:p/>
     <w:p/>
     <w:sectPr>
-      <w:footerReference w:type="default" r:id="rId8"/>
+      <w:footerReference w:type="default" r:id="rId9"/>
       <w:pgSz w:w="11906" w:h="16838"/>
       <w:pgMar w:top="1440" w:right="1440" w:bottom="1440" w:left="1440" w:header="708" w:footer="708" w:gutter="0"/>
       <w:pgNumType w:start="0"/>
@@ -776,6 +3493,684 @@
 <file path=word/numbering.xml><?xml version="1.0" encoding="utf-8"?>
 <w:numbering xmlns:wpc="http://schemas.microsoft.com/office/word/2010/wordprocessingCanvas" xmlns:cx="http://schemas.microsoft.com/office/drawing/2014/chartex" xmlns:cx1="http://schemas.microsoft.com/office/drawing/2015/9/8/chartex" xmlns:cx2="http://schemas.microsoft.com/office/drawing/2015/10/21/chartex" xmlns:cx3="http://schemas.microsoft.com/office/drawing/2016/5/9/chartex" xmlns:cx4="http://schemas.microsoft.com/office/drawing/2016/5/10/chartex" xmlns:cx5="http://schemas.microsoft.com/office/drawing/2016/5/11/chartex" xmlns:cx6="http://schemas.microsoft.com/office/drawing/2016/5/12/chartex" xmlns:cx7="http://schemas.microsoft.com/office/drawing/2016/5/13/chartex" xmlns:cx8="http://schemas.microsoft.com/office/drawing/2016/5/14/chartex" xmlns:mc="http://schemas.openxmlformats.org/markup-compatibility/2006" xmlns:aink="http://schemas.microsoft.com/office/drawing/2016/ink" xmlns:am3d="http://schemas.microsoft.com/office/drawing/2017/model3d" xmlns:o="urn:schemas-microsoft-com:office:office" xmlns:oel="http://schemas.microsoft.com/office/2019/extlst" xmlns:r="http://schemas.openxmlformats.org/officeDocument/2006/relationships" xmlns:m="http://schemas.openxmlformats.org/officeDocument/2006/math" xmlns:v="urn:schemas-microsoft-com:vml" xmlns:wp14="http://schemas.microsoft.com/office/word/2010/wordprocessingDrawing" xmlns:wp="http://schemas.openxmlformats.org/drawingml/2006/wordprocessingDrawing" xmlns:w10="urn:schemas-microsoft-com:office:word" xmlns:w="http://schemas.openxmlformats.org/wordprocessingml/2006/main" xmlns:w14="http://schemas.microsoft.com/office/word/2010/wordml" xmlns:w15="http://schemas.microsoft.com/office/word/2012/wordml" xmlns:w16cex="http://schemas.microsoft.com/office/word/2018/wordml/cex" xmlns:w16cid="http://schemas.microsoft.com/office/word/2016/wordml/cid" xmlns:w16="http://schemas.microsoft.com/office/word/2018/wordml" xmlns:w16du="http://schemas.microsoft.com/office/word/2023/wordml/word16du" xmlns:w16sdtdh="http://schemas.microsoft.com/office/word/2020/wordml/sdtdatahash" xmlns:w16sdtfl="http://schemas.microsoft.com/office/word/2024/wordml/sdtformatlock" xmlns:w16se="http://schemas.microsoft.com/office/word/2015/wordml/symex" xmlns:wpg="http://schemas.microsoft.com/office/word/2010/wordprocessingGroup" xmlns:wpi="http://schemas.microsoft.com/office/word/2010/wordprocessingInk" xmlns:wne="http://schemas.microsoft.com/office/word/2006/wordml" xmlns:wps="http://schemas.microsoft.com/office/word/2010/wordprocessingShape" mc:Ignorable="w14 w15 w16se w16cid w16 w16cex w16sdtdh w16sdtfl w16du wp14">
   <w:abstractNum w:abstractNumId="0" w15:restartNumberingAfterBreak="0">
+    <w:nsid w:val="00FA3083"/>
+    <w:multiLevelType w:val="hybridMultilevel"/>
+    <w:tmpl w:val="7F8ED40C"/>
+    <w:lvl w:ilvl="0" w:tplc="0C090001">
+      <w:start w:val="1"/>
+      <w:numFmt w:val="bullet"/>
+      <w:lvlText w:val=""/>
+      <w:lvlJc w:val="left"/>
+      <w:pPr>
+        <w:ind w:left="720" w:hanging="360"/>
+      </w:pPr>
+      <w:rPr>
+        <w:rFonts w:ascii="Symbol" w:hAnsi="Symbol" w:hint="default"/>
+      </w:rPr>
+    </w:lvl>
+    <w:lvl w:ilvl="1" w:tplc="0C090003" w:tentative="1">
+      <w:start w:val="1"/>
+      <w:numFmt w:val="bullet"/>
+      <w:lvlText w:val="o"/>
+      <w:lvlJc w:val="left"/>
+      <w:pPr>
+        <w:ind w:left="1440" w:hanging="360"/>
+      </w:pPr>
+      <w:rPr>
+        <w:rFonts w:ascii="Courier New" w:hAnsi="Courier New" w:cs="Courier New" w:hint="default"/>
+      </w:rPr>
+    </w:lvl>
+    <w:lvl w:ilvl="2" w:tplc="0C090005" w:tentative="1">
+      <w:start w:val="1"/>
+      <w:numFmt w:val="bullet"/>
+      <w:lvlText w:val=""/>
+      <w:lvlJc w:val="left"/>
+      <w:pPr>
+        <w:ind w:left="2160" w:hanging="360"/>
+      </w:pPr>
+      <w:rPr>
+        <w:rFonts w:ascii="Wingdings" w:hAnsi="Wingdings" w:hint="default"/>
+      </w:rPr>
+    </w:lvl>
+    <w:lvl w:ilvl="3" w:tplc="0C090001" w:tentative="1">
+      <w:start w:val="1"/>
+      <w:numFmt w:val="bullet"/>
+      <w:lvlText w:val=""/>
+      <w:lvlJc w:val="left"/>
+      <w:pPr>
+        <w:ind w:left="2880" w:hanging="360"/>
+      </w:pPr>
+      <w:rPr>
+        <w:rFonts w:ascii="Symbol" w:hAnsi="Symbol" w:hint="default"/>
+      </w:rPr>
+    </w:lvl>
+    <w:lvl w:ilvl="4" w:tplc="0C090003" w:tentative="1">
+      <w:start w:val="1"/>
+      <w:numFmt w:val="bullet"/>
+      <w:lvlText w:val="o"/>
+      <w:lvlJc w:val="left"/>
+      <w:pPr>
+        <w:ind w:left="3600" w:hanging="360"/>
+      </w:pPr>
+      <w:rPr>
+        <w:rFonts w:ascii="Courier New" w:hAnsi="Courier New" w:cs="Courier New" w:hint="default"/>
+      </w:rPr>
+    </w:lvl>
+    <w:lvl w:ilvl="5" w:tplc="0C090005" w:tentative="1">
+      <w:start w:val="1"/>
+      <w:numFmt w:val="bullet"/>
+      <w:lvlText w:val=""/>
+      <w:lvlJc w:val="left"/>
+      <w:pPr>
+        <w:ind w:left="4320" w:hanging="360"/>
+      </w:pPr>
+      <w:rPr>
+        <w:rFonts w:ascii="Wingdings" w:hAnsi="Wingdings" w:hint="default"/>
+      </w:rPr>
+    </w:lvl>
+    <w:lvl w:ilvl="6" w:tplc="0C090001" w:tentative="1">
+      <w:start w:val="1"/>
+      <w:numFmt w:val="bullet"/>
+      <w:lvlText w:val=""/>
+      <w:lvlJc w:val="left"/>
+      <w:pPr>
+        <w:ind w:left="5040" w:hanging="360"/>
+      </w:pPr>
+      <w:rPr>
+        <w:rFonts w:ascii="Symbol" w:hAnsi="Symbol" w:hint="default"/>
+      </w:rPr>
+    </w:lvl>
+    <w:lvl w:ilvl="7" w:tplc="0C090003" w:tentative="1">
+      <w:start w:val="1"/>
+      <w:numFmt w:val="bullet"/>
+      <w:lvlText w:val="o"/>
+      <w:lvlJc w:val="left"/>
+      <w:pPr>
+        <w:ind w:left="5760" w:hanging="360"/>
+      </w:pPr>
+      <w:rPr>
+        <w:rFonts w:ascii="Courier New" w:hAnsi="Courier New" w:cs="Courier New" w:hint="default"/>
+      </w:rPr>
+    </w:lvl>
+    <w:lvl w:ilvl="8" w:tplc="0C090005" w:tentative="1">
+      <w:start w:val="1"/>
+      <w:numFmt w:val="bullet"/>
+      <w:lvlText w:val=""/>
+      <w:lvlJc w:val="left"/>
+      <w:pPr>
+        <w:ind w:left="6480" w:hanging="360"/>
+      </w:pPr>
+      <w:rPr>
+        <w:rFonts w:ascii="Wingdings" w:hAnsi="Wingdings" w:hint="default"/>
+      </w:rPr>
+    </w:lvl>
+  </w:abstractNum>
+  <w:abstractNum w:abstractNumId="1" w15:restartNumberingAfterBreak="0">
+    <w:nsid w:val="04986786"/>
+    <w:multiLevelType w:val="hybridMultilevel"/>
+    <w:tmpl w:val="B9741D96"/>
+    <w:lvl w:ilvl="0" w:tplc="0C090001">
+      <w:start w:val="1"/>
+      <w:numFmt w:val="bullet"/>
+      <w:lvlText w:val=""/>
+      <w:lvlJc w:val="left"/>
+      <w:pPr>
+        <w:ind w:left="720" w:hanging="360"/>
+      </w:pPr>
+      <w:rPr>
+        <w:rFonts w:ascii="Symbol" w:hAnsi="Symbol" w:hint="default"/>
+      </w:rPr>
+    </w:lvl>
+    <w:lvl w:ilvl="1" w:tplc="0C090003" w:tentative="1">
+      <w:start w:val="1"/>
+      <w:numFmt w:val="bullet"/>
+      <w:lvlText w:val="o"/>
+      <w:lvlJc w:val="left"/>
+      <w:pPr>
+        <w:ind w:left="1440" w:hanging="360"/>
+      </w:pPr>
+      <w:rPr>
+        <w:rFonts w:ascii="Courier New" w:hAnsi="Courier New" w:cs="Courier New" w:hint="default"/>
+      </w:rPr>
+    </w:lvl>
+    <w:lvl w:ilvl="2" w:tplc="0C090005" w:tentative="1">
+      <w:start w:val="1"/>
+      <w:numFmt w:val="bullet"/>
+      <w:lvlText w:val=""/>
+      <w:lvlJc w:val="left"/>
+      <w:pPr>
+        <w:ind w:left="2160" w:hanging="360"/>
+      </w:pPr>
+      <w:rPr>
+        <w:rFonts w:ascii="Wingdings" w:hAnsi="Wingdings" w:hint="default"/>
+      </w:rPr>
+    </w:lvl>
+    <w:lvl w:ilvl="3" w:tplc="0C090001" w:tentative="1">
+      <w:start w:val="1"/>
+      <w:numFmt w:val="bullet"/>
+      <w:lvlText w:val=""/>
+      <w:lvlJc w:val="left"/>
+      <w:pPr>
+        <w:ind w:left="2880" w:hanging="360"/>
+      </w:pPr>
+      <w:rPr>
+        <w:rFonts w:ascii="Symbol" w:hAnsi="Symbol" w:hint="default"/>
+      </w:rPr>
+    </w:lvl>
+    <w:lvl w:ilvl="4" w:tplc="0C090003" w:tentative="1">
+      <w:start w:val="1"/>
+      <w:numFmt w:val="bullet"/>
+      <w:lvlText w:val="o"/>
+      <w:lvlJc w:val="left"/>
+      <w:pPr>
+        <w:ind w:left="3600" w:hanging="360"/>
+      </w:pPr>
+      <w:rPr>
+        <w:rFonts w:ascii="Courier New" w:hAnsi="Courier New" w:cs="Courier New" w:hint="default"/>
+      </w:rPr>
+    </w:lvl>
+    <w:lvl w:ilvl="5" w:tplc="0C090005" w:tentative="1">
+      <w:start w:val="1"/>
+      <w:numFmt w:val="bullet"/>
+      <w:lvlText w:val=""/>
+      <w:lvlJc w:val="left"/>
+      <w:pPr>
+        <w:ind w:left="4320" w:hanging="360"/>
+      </w:pPr>
+      <w:rPr>
+        <w:rFonts w:ascii="Wingdings" w:hAnsi="Wingdings" w:hint="default"/>
+      </w:rPr>
+    </w:lvl>
+    <w:lvl w:ilvl="6" w:tplc="0C090001" w:tentative="1">
+      <w:start w:val="1"/>
+      <w:numFmt w:val="bullet"/>
+      <w:lvlText w:val=""/>
+      <w:lvlJc w:val="left"/>
+      <w:pPr>
+        <w:ind w:left="5040" w:hanging="360"/>
+      </w:pPr>
+      <w:rPr>
+        <w:rFonts w:ascii="Symbol" w:hAnsi="Symbol" w:hint="default"/>
+      </w:rPr>
+    </w:lvl>
+    <w:lvl w:ilvl="7" w:tplc="0C090003" w:tentative="1">
+      <w:start w:val="1"/>
+      <w:numFmt w:val="bullet"/>
+      <w:lvlText w:val="o"/>
+      <w:lvlJc w:val="left"/>
+      <w:pPr>
+        <w:ind w:left="5760" w:hanging="360"/>
+      </w:pPr>
+      <w:rPr>
+        <w:rFonts w:ascii="Courier New" w:hAnsi="Courier New" w:cs="Courier New" w:hint="default"/>
+      </w:rPr>
+    </w:lvl>
+    <w:lvl w:ilvl="8" w:tplc="0C090005" w:tentative="1">
+      <w:start w:val="1"/>
+      <w:numFmt w:val="bullet"/>
+      <w:lvlText w:val=""/>
+      <w:lvlJc w:val="left"/>
+      <w:pPr>
+        <w:ind w:left="6480" w:hanging="360"/>
+      </w:pPr>
+      <w:rPr>
+        <w:rFonts w:ascii="Wingdings" w:hAnsi="Wingdings" w:hint="default"/>
+      </w:rPr>
+    </w:lvl>
+  </w:abstractNum>
+  <w:abstractNum w:abstractNumId="2" w15:restartNumberingAfterBreak="0">
+    <w:nsid w:val="06214240"/>
+    <w:multiLevelType w:val="hybridMultilevel"/>
+    <w:tmpl w:val="C7FCC4BE"/>
+    <w:lvl w:ilvl="0" w:tplc="0C090001">
+      <w:start w:val="1"/>
+      <w:numFmt w:val="bullet"/>
+      <w:lvlText w:val=""/>
+      <w:lvlJc w:val="left"/>
+      <w:pPr>
+        <w:ind w:left="720" w:hanging="360"/>
+      </w:pPr>
+      <w:rPr>
+        <w:rFonts w:ascii="Symbol" w:hAnsi="Symbol" w:hint="default"/>
+      </w:rPr>
+    </w:lvl>
+    <w:lvl w:ilvl="1" w:tplc="0C090003" w:tentative="1">
+      <w:start w:val="1"/>
+      <w:numFmt w:val="bullet"/>
+      <w:lvlText w:val="o"/>
+      <w:lvlJc w:val="left"/>
+      <w:pPr>
+        <w:ind w:left="1440" w:hanging="360"/>
+      </w:pPr>
+      <w:rPr>
+        <w:rFonts w:ascii="Courier New" w:hAnsi="Courier New" w:cs="Courier New" w:hint="default"/>
+      </w:rPr>
+    </w:lvl>
+    <w:lvl w:ilvl="2" w:tplc="0C090005" w:tentative="1">
+      <w:start w:val="1"/>
+      <w:numFmt w:val="bullet"/>
+      <w:lvlText w:val=""/>
+      <w:lvlJc w:val="left"/>
+      <w:pPr>
+        <w:ind w:left="2160" w:hanging="360"/>
+      </w:pPr>
+      <w:rPr>
+        <w:rFonts w:ascii="Wingdings" w:hAnsi="Wingdings" w:hint="default"/>
+      </w:rPr>
+    </w:lvl>
+    <w:lvl w:ilvl="3" w:tplc="0C090001" w:tentative="1">
+      <w:start w:val="1"/>
+      <w:numFmt w:val="bullet"/>
+      <w:lvlText w:val=""/>
+      <w:lvlJc w:val="left"/>
+      <w:pPr>
+        <w:ind w:left="2880" w:hanging="360"/>
+      </w:pPr>
+      <w:rPr>
+        <w:rFonts w:ascii="Symbol" w:hAnsi="Symbol" w:hint="default"/>
+      </w:rPr>
+    </w:lvl>
+    <w:lvl w:ilvl="4" w:tplc="0C090003" w:tentative="1">
+      <w:start w:val="1"/>
+      <w:numFmt w:val="bullet"/>
+      <w:lvlText w:val="o"/>
+      <w:lvlJc w:val="left"/>
+      <w:pPr>
+        <w:ind w:left="3600" w:hanging="360"/>
+      </w:pPr>
+      <w:rPr>
+        <w:rFonts w:ascii="Courier New" w:hAnsi="Courier New" w:cs="Courier New" w:hint="default"/>
+      </w:rPr>
+    </w:lvl>
+    <w:lvl w:ilvl="5" w:tplc="0C090005" w:tentative="1">
+      <w:start w:val="1"/>
+      <w:numFmt w:val="bullet"/>
+      <w:lvlText w:val=""/>
+      <w:lvlJc w:val="left"/>
+      <w:pPr>
+        <w:ind w:left="4320" w:hanging="360"/>
+      </w:pPr>
+      <w:rPr>
+        <w:rFonts w:ascii="Wingdings" w:hAnsi="Wingdings" w:hint="default"/>
+      </w:rPr>
+    </w:lvl>
+    <w:lvl w:ilvl="6" w:tplc="0C090001" w:tentative="1">
+      <w:start w:val="1"/>
+      <w:numFmt w:val="bullet"/>
+      <w:lvlText w:val=""/>
+      <w:lvlJc w:val="left"/>
+      <w:pPr>
+        <w:ind w:left="5040" w:hanging="360"/>
+      </w:pPr>
+      <w:rPr>
+        <w:rFonts w:ascii="Symbol" w:hAnsi="Symbol" w:hint="default"/>
+      </w:rPr>
+    </w:lvl>
+    <w:lvl w:ilvl="7" w:tplc="0C090003" w:tentative="1">
+      <w:start w:val="1"/>
+      <w:numFmt w:val="bullet"/>
+      <w:lvlText w:val="o"/>
+      <w:lvlJc w:val="left"/>
+      <w:pPr>
+        <w:ind w:left="5760" w:hanging="360"/>
+      </w:pPr>
+      <w:rPr>
+        <w:rFonts w:ascii="Courier New" w:hAnsi="Courier New" w:cs="Courier New" w:hint="default"/>
+      </w:rPr>
+    </w:lvl>
+    <w:lvl w:ilvl="8" w:tplc="0C090005" w:tentative="1">
+      <w:start w:val="1"/>
+      <w:numFmt w:val="bullet"/>
+      <w:lvlText w:val=""/>
+      <w:lvlJc w:val="left"/>
+      <w:pPr>
+        <w:ind w:left="6480" w:hanging="360"/>
+      </w:pPr>
+      <w:rPr>
+        <w:rFonts w:ascii="Wingdings" w:hAnsi="Wingdings" w:hint="default"/>
+      </w:rPr>
+    </w:lvl>
+  </w:abstractNum>
+  <w:abstractNum w:abstractNumId="3" w15:restartNumberingAfterBreak="0">
+    <w:nsid w:val="0B7B2180"/>
+    <w:multiLevelType w:val="hybridMultilevel"/>
+    <w:tmpl w:val="AC90B72A"/>
+    <w:lvl w:ilvl="0" w:tplc="0C090001">
+      <w:start w:val="1"/>
+      <w:numFmt w:val="bullet"/>
+      <w:lvlText w:val=""/>
+      <w:lvlJc w:val="left"/>
+      <w:pPr>
+        <w:ind w:left="720" w:hanging="360"/>
+      </w:pPr>
+      <w:rPr>
+        <w:rFonts w:ascii="Symbol" w:hAnsi="Symbol" w:hint="default"/>
+      </w:rPr>
+    </w:lvl>
+    <w:lvl w:ilvl="1" w:tplc="0C090003" w:tentative="1">
+      <w:start w:val="1"/>
+      <w:numFmt w:val="bullet"/>
+      <w:lvlText w:val="o"/>
+      <w:lvlJc w:val="left"/>
+      <w:pPr>
+        <w:ind w:left="1440" w:hanging="360"/>
+      </w:pPr>
+      <w:rPr>
+        <w:rFonts w:ascii="Courier New" w:hAnsi="Courier New" w:cs="Courier New" w:hint="default"/>
+      </w:rPr>
+    </w:lvl>
+    <w:lvl w:ilvl="2" w:tplc="0C090005" w:tentative="1">
+      <w:start w:val="1"/>
+      <w:numFmt w:val="bullet"/>
+      <w:lvlText w:val=""/>
+      <w:lvlJc w:val="left"/>
+      <w:pPr>
+        <w:ind w:left="2160" w:hanging="360"/>
+      </w:pPr>
+      <w:rPr>
+        <w:rFonts w:ascii="Wingdings" w:hAnsi="Wingdings" w:hint="default"/>
+      </w:rPr>
+    </w:lvl>
+    <w:lvl w:ilvl="3" w:tplc="0C090001" w:tentative="1">
+      <w:start w:val="1"/>
+      <w:numFmt w:val="bullet"/>
+      <w:lvlText w:val=""/>
+      <w:lvlJc w:val="left"/>
+      <w:pPr>
+        <w:ind w:left="2880" w:hanging="360"/>
+      </w:pPr>
+      <w:rPr>
+        <w:rFonts w:ascii="Symbol" w:hAnsi="Symbol" w:hint="default"/>
+      </w:rPr>
+    </w:lvl>
+    <w:lvl w:ilvl="4" w:tplc="0C090003" w:tentative="1">
+      <w:start w:val="1"/>
+      <w:numFmt w:val="bullet"/>
+      <w:lvlText w:val="o"/>
+      <w:lvlJc w:val="left"/>
+      <w:pPr>
+        <w:ind w:left="3600" w:hanging="360"/>
+      </w:pPr>
+      <w:rPr>
+        <w:rFonts w:ascii="Courier New" w:hAnsi="Courier New" w:cs="Courier New" w:hint="default"/>
+      </w:rPr>
+    </w:lvl>
+    <w:lvl w:ilvl="5" w:tplc="0C090005" w:tentative="1">
+      <w:start w:val="1"/>
+      <w:numFmt w:val="bullet"/>
+      <w:lvlText w:val=""/>
+      <w:lvlJc w:val="left"/>
+      <w:pPr>
+        <w:ind w:left="4320" w:hanging="360"/>
+      </w:pPr>
+      <w:rPr>
+        <w:rFonts w:ascii="Wingdings" w:hAnsi="Wingdings" w:hint="default"/>
+      </w:rPr>
+    </w:lvl>
+    <w:lvl w:ilvl="6" w:tplc="0C090001" w:tentative="1">
+      <w:start w:val="1"/>
+      <w:numFmt w:val="bullet"/>
+      <w:lvlText w:val=""/>
+      <w:lvlJc w:val="left"/>
+      <w:pPr>
+        <w:ind w:left="5040" w:hanging="360"/>
+      </w:pPr>
+      <w:rPr>
+        <w:rFonts w:ascii="Symbol" w:hAnsi="Symbol" w:hint="default"/>
+      </w:rPr>
+    </w:lvl>
+    <w:lvl w:ilvl="7" w:tplc="0C090003" w:tentative="1">
+      <w:start w:val="1"/>
+      <w:numFmt w:val="bullet"/>
+      <w:lvlText w:val="o"/>
+      <w:lvlJc w:val="left"/>
+      <w:pPr>
+        <w:ind w:left="5760" w:hanging="360"/>
+      </w:pPr>
+      <w:rPr>
+        <w:rFonts w:ascii="Courier New" w:hAnsi="Courier New" w:cs="Courier New" w:hint="default"/>
+      </w:rPr>
+    </w:lvl>
+    <w:lvl w:ilvl="8" w:tplc="0C090005" w:tentative="1">
+      <w:start w:val="1"/>
+      <w:numFmt w:val="bullet"/>
+      <w:lvlText w:val=""/>
+      <w:lvlJc w:val="left"/>
+      <w:pPr>
+        <w:ind w:left="6480" w:hanging="360"/>
+      </w:pPr>
+      <w:rPr>
+        <w:rFonts w:ascii="Wingdings" w:hAnsi="Wingdings" w:hint="default"/>
+      </w:rPr>
+    </w:lvl>
+  </w:abstractNum>
+  <w:abstractNum w:abstractNumId="4" w15:restartNumberingAfterBreak="0">
+    <w:nsid w:val="21631CB1"/>
+    <w:multiLevelType w:val="hybridMultilevel"/>
+    <w:tmpl w:val="C204C142"/>
+    <w:lvl w:ilvl="0" w:tplc="0C090001">
+      <w:start w:val="1"/>
+      <w:numFmt w:val="bullet"/>
+      <w:lvlText w:val=""/>
+      <w:lvlJc w:val="left"/>
+      <w:pPr>
+        <w:ind w:left="3600" w:hanging="360"/>
+      </w:pPr>
+      <w:rPr>
+        <w:rFonts w:ascii="Symbol" w:hAnsi="Symbol" w:hint="default"/>
+      </w:rPr>
+    </w:lvl>
+    <w:lvl w:ilvl="1" w:tplc="0C090003" w:tentative="1">
+      <w:start w:val="1"/>
+      <w:numFmt w:val="bullet"/>
+      <w:lvlText w:val="o"/>
+      <w:lvlJc w:val="left"/>
+      <w:pPr>
+        <w:ind w:left="4320" w:hanging="360"/>
+      </w:pPr>
+      <w:rPr>
+        <w:rFonts w:ascii="Courier New" w:hAnsi="Courier New" w:cs="Courier New" w:hint="default"/>
+      </w:rPr>
+    </w:lvl>
+    <w:lvl w:ilvl="2" w:tplc="0C090005" w:tentative="1">
+      <w:start w:val="1"/>
+      <w:numFmt w:val="bullet"/>
+      <w:lvlText w:val=""/>
+      <w:lvlJc w:val="left"/>
+      <w:pPr>
+        <w:ind w:left="5040" w:hanging="360"/>
+      </w:pPr>
+      <w:rPr>
+        <w:rFonts w:ascii="Wingdings" w:hAnsi="Wingdings" w:hint="default"/>
+      </w:rPr>
+    </w:lvl>
+    <w:lvl w:ilvl="3" w:tplc="0C090001" w:tentative="1">
+      <w:start w:val="1"/>
+      <w:numFmt w:val="bullet"/>
+      <w:lvlText w:val=""/>
+      <w:lvlJc w:val="left"/>
+      <w:pPr>
+        <w:ind w:left="5760" w:hanging="360"/>
+      </w:pPr>
+      <w:rPr>
+        <w:rFonts w:ascii="Symbol" w:hAnsi="Symbol" w:hint="default"/>
+      </w:rPr>
+    </w:lvl>
+    <w:lvl w:ilvl="4" w:tplc="0C090003" w:tentative="1">
+      <w:start w:val="1"/>
+      <w:numFmt w:val="bullet"/>
+      <w:lvlText w:val="o"/>
+      <w:lvlJc w:val="left"/>
+      <w:pPr>
+        <w:ind w:left="6480" w:hanging="360"/>
+      </w:pPr>
+      <w:rPr>
+        <w:rFonts w:ascii="Courier New" w:hAnsi="Courier New" w:cs="Courier New" w:hint="default"/>
+      </w:rPr>
+    </w:lvl>
+    <w:lvl w:ilvl="5" w:tplc="0C090005" w:tentative="1">
+      <w:start w:val="1"/>
+      <w:numFmt w:val="bullet"/>
+      <w:lvlText w:val=""/>
+      <w:lvlJc w:val="left"/>
+      <w:pPr>
+        <w:ind w:left="7200" w:hanging="360"/>
+      </w:pPr>
+      <w:rPr>
+        <w:rFonts w:ascii="Wingdings" w:hAnsi="Wingdings" w:hint="default"/>
+      </w:rPr>
+    </w:lvl>
+    <w:lvl w:ilvl="6" w:tplc="0C090001" w:tentative="1">
+      <w:start w:val="1"/>
+      <w:numFmt w:val="bullet"/>
+      <w:lvlText w:val=""/>
+      <w:lvlJc w:val="left"/>
+      <w:pPr>
+        <w:ind w:left="7920" w:hanging="360"/>
+      </w:pPr>
+      <w:rPr>
+        <w:rFonts w:ascii="Symbol" w:hAnsi="Symbol" w:hint="default"/>
+      </w:rPr>
+    </w:lvl>
+    <w:lvl w:ilvl="7" w:tplc="0C090003" w:tentative="1">
+      <w:start w:val="1"/>
+      <w:numFmt w:val="bullet"/>
+      <w:lvlText w:val="o"/>
+      <w:lvlJc w:val="left"/>
+      <w:pPr>
+        <w:ind w:left="8640" w:hanging="360"/>
+      </w:pPr>
+      <w:rPr>
+        <w:rFonts w:ascii="Courier New" w:hAnsi="Courier New" w:cs="Courier New" w:hint="default"/>
+      </w:rPr>
+    </w:lvl>
+    <w:lvl w:ilvl="8" w:tplc="0C090005" w:tentative="1">
+      <w:start w:val="1"/>
+      <w:numFmt w:val="bullet"/>
+      <w:lvlText w:val=""/>
+      <w:lvlJc w:val="left"/>
+      <w:pPr>
+        <w:ind w:left="9360" w:hanging="360"/>
+      </w:pPr>
+      <w:rPr>
+        <w:rFonts w:ascii="Wingdings" w:hAnsi="Wingdings" w:hint="default"/>
+      </w:rPr>
+    </w:lvl>
+  </w:abstractNum>
+  <w:abstractNum w:abstractNumId="5" w15:restartNumberingAfterBreak="0">
+    <w:nsid w:val="2342632D"/>
+    <w:multiLevelType w:val="hybridMultilevel"/>
+    <w:tmpl w:val="E0BE6514"/>
+    <w:lvl w:ilvl="0" w:tplc="0C090001">
+      <w:start w:val="1"/>
+      <w:numFmt w:val="bullet"/>
+      <w:lvlText w:val=""/>
+      <w:lvlJc w:val="left"/>
+      <w:pPr>
+        <w:ind w:left="720" w:hanging="360"/>
+      </w:pPr>
+      <w:rPr>
+        <w:rFonts w:ascii="Symbol" w:hAnsi="Symbol" w:hint="default"/>
+      </w:rPr>
+    </w:lvl>
+    <w:lvl w:ilvl="1" w:tplc="0C090003" w:tentative="1">
+      <w:start w:val="1"/>
+      <w:numFmt w:val="bullet"/>
+      <w:lvlText w:val="o"/>
+      <w:lvlJc w:val="left"/>
+      <w:pPr>
+        <w:ind w:left="1440" w:hanging="360"/>
+      </w:pPr>
+      <w:rPr>
+        <w:rFonts w:ascii="Courier New" w:hAnsi="Courier New" w:cs="Courier New" w:hint="default"/>
+      </w:rPr>
+    </w:lvl>
+    <w:lvl w:ilvl="2" w:tplc="0C090005" w:tentative="1">
+      <w:start w:val="1"/>
+      <w:numFmt w:val="bullet"/>
+      <w:lvlText w:val=""/>
+      <w:lvlJc w:val="left"/>
+      <w:pPr>
+        <w:ind w:left="2160" w:hanging="360"/>
+      </w:pPr>
+      <w:rPr>
+        <w:rFonts w:ascii="Wingdings" w:hAnsi="Wingdings" w:hint="default"/>
+      </w:rPr>
+    </w:lvl>
+    <w:lvl w:ilvl="3" w:tplc="0C090001" w:tentative="1">
+      <w:start w:val="1"/>
+      <w:numFmt w:val="bullet"/>
+      <w:lvlText w:val=""/>
+      <w:lvlJc w:val="left"/>
+      <w:pPr>
+        <w:ind w:left="2880" w:hanging="360"/>
+      </w:pPr>
+      <w:rPr>
+        <w:rFonts w:ascii="Symbol" w:hAnsi="Symbol" w:hint="default"/>
+      </w:rPr>
+    </w:lvl>
+    <w:lvl w:ilvl="4" w:tplc="0C090003" w:tentative="1">
+      <w:start w:val="1"/>
+      <w:numFmt w:val="bullet"/>
+      <w:lvlText w:val="o"/>
+      <w:lvlJc w:val="left"/>
+      <w:pPr>
+        <w:ind w:left="3600" w:hanging="360"/>
+      </w:pPr>
+      <w:rPr>
+        <w:rFonts w:ascii="Courier New" w:hAnsi="Courier New" w:cs="Courier New" w:hint="default"/>
+      </w:rPr>
+    </w:lvl>
+    <w:lvl w:ilvl="5" w:tplc="0C090005" w:tentative="1">
+      <w:start w:val="1"/>
+      <w:numFmt w:val="bullet"/>
+      <w:lvlText w:val=""/>
+      <w:lvlJc w:val="left"/>
+      <w:pPr>
+        <w:ind w:left="4320" w:hanging="360"/>
+      </w:pPr>
+      <w:rPr>
+        <w:rFonts w:ascii="Wingdings" w:hAnsi="Wingdings" w:hint="default"/>
+      </w:rPr>
+    </w:lvl>
+    <w:lvl w:ilvl="6" w:tplc="0C090001" w:tentative="1">
+      <w:start w:val="1"/>
+      <w:numFmt w:val="bullet"/>
+      <w:lvlText w:val=""/>
+      <w:lvlJc w:val="left"/>
+      <w:pPr>
+        <w:ind w:left="5040" w:hanging="360"/>
+      </w:pPr>
+      <w:rPr>
+        <w:rFonts w:ascii="Symbol" w:hAnsi="Symbol" w:hint="default"/>
+      </w:rPr>
+    </w:lvl>
+    <w:lvl w:ilvl="7" w:tplc="0C090003" w:tentative="1">
+      <w:start w:val="1"/>
+      <w:numFmt w:val="bullet"/>
+      <w:lvlText w:val="o"/>
+      <w:lvlJc w:val="left"/>
+      <w:pPr>
+        <w:ind w:left="5760" w:hanging="360"/>
+      </w:pPr>
+      <w:rPr>
+        <w:rFonts w:ascii="Courier New" w:hAnsi="Courier New" w:cs="Courier New" w:hint="default"/>
+      </w:rPr>
+    </w:lvl>
+    <w:lvl w:ilvl="8" w:tplc="0C090005" w:tentative="1">
+      <w:start w:val="1"/>
+      <w:numFmt w:val="bullet"/>
+      <w:lvlText w:val=""/>
+      <w:lvlJc w:val="left"/>
+      <w:pPr>
+        <w:ind w:left="6480" w:hanging="360"/>
+      </w:pPr>
+      <w:rPr>
+        <w:rFonts w:ascii="Wingdings" w:hAnsi="Wingdings" w:hint="default"/>
+      </w:rPr>
+    </w:lvl>
+  </w:abstractNum>
+  <w:abstractNum w:abstractNumId="6" w15:restartNumberingAfterBreak="0">
     <w:nsid w:val="2D293AA0"/>
     <w:multiLevelType w:val="hybridMultilevel"/>
     <w:tmpl w:val="7D7C80C2"/>
@@ -887,7 +4282,120 @@
       </w:rPr>
     </w:lvl>
   </w:abstractNum>
-  <w:abstractNum w:abstractNumId="1" w15:restartNumberingAfterBreak="0">
+  <w:abstractNum w:abstractNumId="7" w15:restartNumberingAfterBreak="0">
+    <w:nsid w:val="2DD86BB2"/>
+    <w:multiLevelType w:val="hybridMultilevel"/>
+    <w:tmpl w:val="D4E4BD34"/>
+    <w:lvl w:ilvl="0" w:tplc="0C090001">
+      <w:start w:val="1"/>
+      <w:numFmt w:val="bullet"/>
+      <w:lvlText w:val=""/>
+      <w:lvlJc w:val="left"/>
+      <w:pPr>
+        <w:ind w:left="720" w:hanging="360"/>
+      </w:pPr>
+      <w:rPr>
+        <w:rFonts w:ascii="Symbol" w:hAnsi="Symbol" w:hint="default"/>
+      </w:rPr>
+    </w:lvl>
+    <w:lvl w:ilvl="1" w:tplc="0C090003" w:tentative="1">
+      <w:start w:val="1"/>
+      <w:numFmt w:val="bullet"/>
+      <w:lvlText w:val="o"/>
+      <w:lvlJc w:val="left"/>
+      <w:pPr>
+        <w:ind w:left="1440" w:hanging="360"/>
+      </w:pPr>
+      <w:rPr>
+        <w:rFonts w:ascii="Courier New" w:hAnsi="Courier New" w:cs="Courier New" w:hint="default"/>
+      </w:rPr>
+    </w:lvl>
+    <w:lvl w:ilvl="2" w:tplc="0C090005" w:tentative="1">
+      <w:start w:val="1"/>
+      <w:numFmt w:val="bullet"/>
+      <w:lvlText w:val=""/>
+      <w:lvlJc w:val="left"/>
+      <w:pPr>
+        <w:ind w:left="2160" w:hanging="360"/>
+      </w:pPr>
+      <w:rPr>
+        <w:rFonts w:ascii="Wingdings" w:hAnsi="Wingdings" w:hint="default"/>
+      </w:rPr>
+    </w:lvl>
+    <w:lvl w:ilvl="3" w:tplc="0C090001" w:tentative="1">
+      <w:start w:val="1"/>
+      <w:numFmt w:val="bullet"/>
+      <w:lvlText w:val=""/>
+      <w:lvlJc w:val="left"/>
+      <w:pPr>
+        <w:ind w:left="2880" w:hanging="360"/>
+      </w:pPr>
+      <w:rPr>
+        <w:rFonts w:ascii="Symbol" w:hAnsi="Symbol" w:hint="default"/>
+      </w:rPr>
+    </w:lvl>
+    <w:lvl w:ilvl="4" w:tplc="0C090003" w:tentative="1">
+      <w:start w:val="1"/>
+      <w:numFmt w:val="bullet"/>
+      <w:lvlText w:val="o"/>
+      <w:lvlJc w:val="left"/>
+      <w:pPr>
+        <w:ind w:left="3600" w:hanging="360"/>
+      </w:pPr>
+      <w:rPr>
+        <w:rFonts w:ascii="Courier New" w:hAnsi="Courier New" w:cs="Courier New" w:hint="default"/>
+      </w:rPr>
+    </w:lvl>
+    <w:lvl w:ilvl="5" w:tplc="0C090005" w:tentative="1">
+      <w:start w:val="1"/>
+      <w:numFmt w:val="bullet"/>
+      <w:lvlText w:val=""/>
+      <w:lvlJc w:val="left"/>
+      <w:pPr>
+        <w:ind w:left="4320" w:hanging="360"/>
+      </w:pPr>
+      <w:rPr>
+        <w:rFonts w:ascii="Wingdings" w:hAnsi="Wingdings" w:hint="default"/>
+      </w:rPr>
+    </w:lvl>
+    <w:lvl w:ilvl="6" w:tplc="0C090001" w:tentative="1">
+      <w:start w:val="1"/>
+      <w:numFmt w:val="bullet"/>
+      <w:lvlText w:val=""/>
+      <w:lvlJc w:val="left"/>
+      <w:pPr>
+        <w:ind w:left="5040" w:hanging="360"/>
+      </w:pPr>
+      <w:rPr>
+        <w:rFonts w:ascii="Symbol" w:hAnsi="Symbol" w:hint="default"/>
+      </w:rPr>
+    </w:lvl>
+    <w:lvl w:ilvl="7" w:tplc="0C090003" w:tentative="1">
+      <w:start w:val="1"/>
+      <w:numFmt w:val="bullet"/>
+      <w:lvlText w:val="o"/>
+      <w:lvlJc w:val="left"/>
+      <w:pPr>
+        <w:ind w:left="5760" w:hanging="360"/>
+      </w:pPr>
+      <w:rPr>
+        <w:rFonts w:ascii="Courier New" w:hAnsi="Courier New" w:cs="Courier New" w:hint="default"/>
+      </w:rPr>
+    </w:lvl>
+    <w:lvl w:ilvl="8" w:tplc="0C090005" w:tentative="1">
+      <w:start w:val="1"/>
+      <w:numFmt w:val="bullet"/>
+      <w:lvlText w:val=""/>
+      <w:lvlJc w:val="left"/>
+      <w:pPr>
+        <w:ind w:left="6480" w:hanging="360"/>
+      </w:pPr>
+      <w:rPr>
+        <w:rFonts w:ascii="Wingdings" w:hAnsi="Wingdings" w:hint="default"/>
+      </w:rPr>
+    </w:lvl>
+  </w:abstractNum>
+  <w:abstractNum w:abstractNumId="8" w15:restartNumberingAfterBreak="0">
     <w:nsid w:val="2E843A09"/>
     <w:multiLevelType w:val="hybridMultilevel"/>
     <w:tmpl w:val="55724FB4"/>
@@ -999,11 +4507,843 @@
       </w:rPr>
     </w:lvl>
   </w:abstractNum>
+  <w:abstractNum w:abstractNumId="9" w15:restartNumberingAfterBreak="0">
+    <w:nsid w:val="3DF64A65"/>
+    <w:multiLevelType w:val="hybridMultilevel"/>
+    <w:tmpl w:val="8A6A9974"/>
+    <w:lvl w:ilvl="0" w:tplc="0C090001">
+      <w:start w:val="1"/>
+      <w:numFmt w:val="bullet"/>
+      <w:lvlText w:val=""/>
+      <w:lvlJc w:val="left"/>
+      <w:pPr>
+        <w:ind w:left="720" w:hanging="360"/>
+      </w:pPr>
+      <w:rPr>
+        <w:rFonts w:ascii="Symbol" w:hAnsi="Symbol" w:hint="default"/>
+      </w:rPr>
+    </w:lvl>
+    <w:lvl w:ilvl="1" w:tplc="0C090003" w:tentative="1">
+      <w:start w:val="1"/>
+      <w:numFmt w:val="bullet"/>
+      <w:lvlText w:val="o"/>
+      <w:lvlJc w:val="left"/>
+      <w:pPr>
+        <w:ind w:left="1440" w:hanging="360"/>
+      </w:pPr>
+      <w:rPr>
+        <w:rFonts w:ascii="Courier New" w:hAnsi="Courier New" w:cs="Courier New" w:hint="default"/>
+      </w:rPr>
+    </w:lvl>
+    <w:lvl w:ilvl="2" w:tplc="0C090005" w:tentative="1">
+      <w:start w:val="1"/>
+      <w:numFmt w:val="bullet"/>
+      <w:lvlText w:val=""/>
+      <w:lvlJc w:val="left"/>
+      <w:pPr>
+        <w:ind w:left="2160" w:hanging="360"/>
+      </w:pPr>
+      <w:rPr>
+        <w:rFonts w:ascii="Wingdings" w:hAnsi="Wingdings" w:hint="default"/>
+      </w:rPr>
+    </w:lvl>
+    <w:lvl w:ilvl="3" w:tplc="0C090001" w:tentative="1">
+      <w:start w:val="1"/>
+      <w:numFmt w:val="bullet"/>
+      <w:lvlText w:val=""/>
+      <w:lvlJc w:val="left"/>
+      <w:pPr>
+        <w:ind w:left="2880" w:hanging="360"/>
+      </w:pPr>
+      <w:rPr>
+        <w:rFonts w:ascii="Symbol" w:hAnsi="Symbol" w:hint="default"/>
+      </w:rPr>
+    </w:lvl>
+    <w:lvl w:ilvl="4" w:tplc="0C090003" w:tentative="1">
+      <w:start w:val="1"/>
+      <w:numFmt w:val="bullet"/>
+      <w:lvlText w:val="o"/>
+      <w:lvlJc w:val="left"/>
+      <w:pPr>
+        <w:ind w:left="3600" w:hanging="360"/>
+      </w:pPr>
+      <w:rPr>
+        <w:rFonts w:ascii="Courier New" w:hAnsi="Courier New" w:cs="Courier New" w:hint="default"/>
+      </w:rPr>
+    </w:lvl>
+    <w:lvl w:ilvl="5" w:tplc="0C090005" w:tentative="1">
+      <w:start w:val="1"/>
+      <w:numFmt w:val="bullet"/>
+      <w:lvlText w:val=""/>
+      <w:lvlJc w:val="left"/>
+      <w:pPr>
+        <w:ind w:left="4320" w:hanging="360"/>
+      </w:pPr>
+      <w:rPr>
+        <w:rFonts w:ascii="Wingdings" w:hAnsi="Wingdings" w:hint="default"/>
+      </w:rPr>
+    </w:lvl>
+    <w:lvl w:ilvl="6" w:tplc="0C090001" w:tentative="1">
+      <w:start w:val="1"/>
+      <w:numFmt w:val="bullet"/>
+      <w:lvlText w:val=""/>
+      <w:lvlJc w:val="left"/>
+      <w:pPr>
+        <w:ind w:left="5040" w:hanging="360"/>
+      </w:pPr>
+      <w:rPr>
+        <w:rFonts w:ascii="Symbol" w:hAnsi="Symbol" w:hint="default"/>
+      </w:rPr>
+    </w:lvl>
+    <w:lvl w:ilvl="7" w:tplc="0C090003" w:tentative="1">
+      <w:start w:val="1"/>
+      <w:numFmt w:val="bullet"/>
+      <w:lvlText w:val="o"/>
+      <w:lvlJc w:val="left"/>
+      <w:pPr>
+        <w:ind w:left="5760" w:hanging="360"/>
+      </w:pPr>
+      <w:rPr>
+        <w:rFonts w:ascii="Courier New" w:hAnsi="Courier New" w:cs="Courier New" w:hint="default"/>
+      </w:rPr>
+    </w:lvl>
+    <w:lvl w:ilvl="8" w:tplc="0C090005" w:tentative="1">
+      <w:start w:val="1"/>
+      <w:numFmt w:val="bullet"/>
+      <w:lvlText w:val=""/>
+      <w:lvlJc w:val="left"/>
+      <w:pPr>
+        <w:ind w:left="6480" w:hanging="360"/>
+      </w:pPr>
+      <w:rPr>
+        <w:rFonts w:ascii="Wingdings" w:hAnsi="Wingdings" w:hint="default"/>
+      </w:rPr>
+    </w:lvl>
+  </w:abstractNum>
+  <w:abstractNum w:abstractNumId="10" w15:restartNumberingAfterBreak="0">
+    <w:nsid w:val="3E0C1AE9"/>
+    <w:multiLevelType w:val="hybridMultilevel"/>
+    <w:tmpl w:val="4A82ED0E"/>
+    <w:lvl w:ilvl="0" w:tplc="0C090001">
+      <w:start w:val="1"/>
+      <w:numFmt w:val="bullet"/>
+      <w:lvlText w:val=""/>
+      <w:lvlJc w:val="left"/>
+      <w:pPr>
+        <w:ind w:left="720" w:hanging="360"/>
+      </w:pPr>
+      <w:rPr>
+        <w:rFonts w:ascii="Symbol" w:hAnsi="Symbol" w:hint="default"/>
+      </w:rPr>
+    </w:lvl>
+    <w:lvl w:ilvl="1" w:tplc="0C090003" w:tentative="1">
+      <w:start w:val="1"/>
+      <w:numFmt w:val="bullet"/>
+      <w:lvlText w:val="o"/>
+      <w:lvlJc w:val="left"/>
+      <w:pPr>
+        <w:ind w:left="1440" w:hanging="360"/>
+      </w:pPr>
+      <w:rPr>
+        <w:rFonts w:ascii="Courier New" w:hAnsi="Courier New" w:cs="Courier New" w:hint="default"/>
+      </w:rPr>
+    </w:lvl>
+    <w:lvl w:ilvl="2" w:tplc="0C090005" w:tentative="1">
+      <w:start w:val="1"/>
+      <w:numFmt w:val="bullet"/>
+      <w:lvlText w:val=""/>
+      <w:lvlJc w:val="left"/>
+      <w:pPr>
+        <w:ind w:left="2160" w:hanging="360"/>
+      </w:pPr>
+      <w:rPr>
+        <w:rFonts w:ascii="Wingdings" w:hAnsi="Wingdings" w:hint="default"/>
+      </w:rPr>
+    </w:lvl>
+    <w:lvl w:ilvl="3" w:tplc="0C090001" w:tentative="1">
+      <w:start w:val="1"/>
+      <w:numFmt w:val="bullet"/>
+      <w:lvlText w:val=""/>
+      <w:lvlJc w:val="left"/>
+      <w:pPr>
+        <w:ind w:left="2880" w:hanging="360"/>
+      </w:pPr>
+      <w:rPr>
+        <w:rFonts w:ascii="Symbol" w:hAnsi="Symbol" w:hint="default"/>
+      </w:rPr>
+    </w:lvl>
+    <w:lvl w:ilvl="4" w:tplc="0C090003" w:tentative="1">
+      <w:start w:val="1"/>
+      <w:numFmt w:val="bullet"/>
+      <w:lvlText w:val="o"/>
+      <w:lvlJc w:val="left"/>
+      <w:pPr>
+        <w:ind w:left="3600" w:hanging="360"/>
+      </w:pPr>
+      <w:rPr>
+        <w:rFonts w:ascii="Courier New" w:hAnsi="Courier New" w:cs="Courier New" w:hint="default"/>
+      </w:rPr>
+    </w:lvl>
+    <w:lvl w:ilvl="5" w:tplc="0C090005" w:tentative="1">
+      <w:start w:val="1"/>
+      <w:numFmt w:val="bullet"/>
+      <w:lvlText w:val=""/>
+      <w:lvlJc w:val="left"/>
+      <w:pPr>
+        <w:ind w:left="4320" w:hanging="360"/>
+      </w:pPr>
+      <w:rPr>
+        <w:rFonts w:ascii="Wingdings" w:hAnsi="Wingdings" w:hint="default"/>
+      </w:rPr>
+    </w:lvl>
+    <w:lvl w:ilvl="6" w:tplc="0C090001" w:tentative="1">
+      <w:start w:val="1"/>
+      <w:numFmt w:val="bullet"/>
+      <w:lvlText w:val=""/>
+      <w:lvlJc w:val="left"/>
+      <w:pPr>
+        <w:ind w:left="5040" w:hanging="360"/>
+      </w:pPr>
+      <w:rPr>
+        <w:rFonts w:ascii="Symbol" w:hAnsi="Symbol" w:hint="default"/>
+      </w:rPr>
+    </w:lvl>
+    <w:lvl w:ilvl="7" w:tplc="0C090003" w:tentative="1">
+      <w:start w:val="1"/>
+      <w:numFmt w:val="bullet"/>
+      <w:lvlText w:val="o"/>
+      <w:lvlJc w:val="left"/>
+      <w:pPr>
+        <w:ind w:left="5760" w:hanging="360"/>
+      </w:pPr>
+      <w:rPr>
+        <w:rFonts w:ascii="Courier New" w:hAnsi="Courier New" w:cs="Courier New" w:hint="default"/>
+      </w:rPr>
+    </w:lvl>
+    <w:lvl w:ilvl="8" w:tplc="0C090005" w:tentative="1">
+      <w:start w:val="1"/>
+      <w:numFmt w:val="bullet"/>
+      <w:lvlText w:val=""/>
+      <w:lvlJc w:val="left"/>
+      <w:pPr>
+        <w:ind w:left="6480" w:hanging="360"/>
+      </w:pPr>
+      <w:rPr>
+        <w:rFonts w:ascii="Wingdings" w:hAnsi="Wingdings" w:hint="default"/>
+      </w:rPr>
+    </w:lvl>
+  </w:abstractNum>
+  <w:abstractNum w:abstractNumId="11" w15:restartNumberingAfterBreak="0">
+    <w:nsid w:val="43DD3081"/>
+    <w:multiLevelType w:val="hybridMultilevel"/>
+    <w:tmpl w:val="FA286E86"/>
+    <w:lvl w:ilvl="0" w:tplc="0C090001">
+      <w:start w:val="1"/>
+      <w:numFmt w:val="bullet"/>
+      <w:lvlText w:val=""/>
+      <w:lvlJc w:val="left"/>
+      <w:pPr>
+        <w:ind w:left="720" w:hanging="360"/>
+      </w:pPr>
+      <w:rPr>
+        <w:rFonts w:ascii="Symbol" w:hAnsi="Symbol" w:hint="default"/>
+      </w:rPr>
+    </w:lvl>
+    <w:lvl w:ilvl="1" w:tplc="0C090003" w:tentative="1">
+      <w:start w:val="1"/>
+      <w:numFmt w:val="bullet"/>
+      <w:lvlText w:val="o"/>
+      <w:lvlJc w:val="left"/>
+      <w:pPr>
+        <w:ind w:left="1440" w:hanging="360"/>
+      </w:pPr>
+      <w:rPr>
+        <w:rFonts w:ascii="Courier New" w:hAnsi="Courier New" w:cs="Courier New" w:hint="default"/>
+      </w:rPr>
+    </w:lvl>
+    <w:lvl w:ilvl="2" w:tplc="0C090005" w:tentative="1">
+      <w:start w:val="1"/>
+      <w:numFmt w:val="bullet"/>
+      <w:lvlText w:val=""/>
+      <w:lvlJc w:val="left"/>
+      <w:pPr>
+        <w:ind w:left="2160" w:hanging="360"/>
+      </w:pPr>
+      <w:rPr>
+        <w:rFonts w:ascii="Wingdings" w:hAnsi="Wingdings" w:hint="default"/>
+      </w:rPr>
+    </w:lvl>
+    <w:lvl w:ilvl="3" w:tplc="0C090001" w:tentative="1">
+      <w:start w:val="1"/>
+      <w:numFmt w:val="bullet"/>
+      <w:lvlText w:val=""/>
+      <w:lvlJc w:val="left"/>
+      <w:pPr>
+        <w:ind w:left="2880" w:hanging="360"/>
+      </w:pPr>
+      <w:rPr>
+        <w:rFonts w:ascii="Symbol" w:hAnsi="Symbol" w:hint="default"/>
+      </w:rPr>
+    </w:lvl>
+    <w:lvl w:ilvl="4" w:tplc="0C090003" w:tentative="1">
+      <w:start w:val="1"/>
+      <w:numFmt w:val="bullet"/>
+      <w:lvlText w:val="o"/>
+      <w:lvlJc w:val="left"/>
+      <w:pPr>
+        <w:ind w:left="3600" w:hanging="360"/>
+      </w:pPr>
+      <w:rPr>
+        <w:rFonts w:ascii="Courier New" w:hAnsi="Courier New" w:cs="Courier New" w:hint="default"/>
+      </w:rPr>
+    </w:lvl>
+    <w:lvl w:ilvl="5" w:tplc="0C090005" w:tentative="1">
+      <w:start w:val="1"/>
+      <w:numFmt w:val="bullet"/>
+      <w:lvlText w:val=""/>
+      <w:lvlJc w:val="left"/>
+      <w:pPr>
+        <w:ind w:left="4320" w:hanging="360"/>
+      </w:pPr>
+      <w:rPr>
+        <w:rFonts w:ascii="Wingdings" w:hAnsi="Wingdings" w:hint="default"/>
+      </w:rPr>
+    </w:lvl>
+    <w:lvl w:ilvl="6" w:tplc="0C090001" w:tentative="1">
+      <w:start w:val="1"/>
+      <w:numFmt w:val="bullet"/>
+      <w:lvlText w:val=""/>
+      <w:lvlJc w:val="left"/>
+      <w:pPr>
+        <w:ind w:left="5040" w:hanging="360"/>
+      </w:pPr>
+      <w:rPr>
+        <w:rFonts w:ascii="Symbol" w:hAnsi="Symbol" w:hint="default"/>
+      </w:rPr>
+    </w:lvl>
+    <w:lvl w:ilvl="7" w:tplc="0C090003" w:tentative="1">
+      <w:start w:val="1"/>
+      <w:numFmt w:val="bullet"/>
+      <w:lvlText w:val="o"/>
+      <w:lvlJc w:val="left"/>
+      <w:pPr>
+        <w:ind w:left="5760" w:hanging="360"/>
+      </w:pPr>
+      <w:rPr>
+        <w:rFonts w:ascii="Courier New" w:hAnsi="Courier New" w:cs="Courier New" w:hint="default"/>
+      </w:rPr>
+    </w:lvl>
+    <w:lvl w:ilvl="8" w:tplc="0C090005" w:tentative="1">
+      <w:start w:val="1"/>
+      <w:numFmt w:val="bullet"/>
+      <w:lvlText w:val=""/>
+      <w:lvlJc w:val="left"/>
+      <w:pPr>
+        <w:ind w:left="6480" w:hanging="360"/>
+      </w:pPr>
+      <w:rPr>
+        <w:rFonts w:ascii="Wingdings" w:hAnsi="Wingdings" w:hint="default"/>
+      </w:rPr>
+    </w:lvl>
+  </w:abstractNum>
+  <w:abstractNum w:abstractNumId="12" w15:restartNumberingAfterBreak="0">
+    <w:nsid w:val="5B0111AA"/>
+    <w:multiLevelType w:val="hybridMultilevel"/>
+    <w:tmpl w:val="DABABAEE"/>
+    <w:lvl w:ilvl="0" w:tplc="0C090001">
+      <w:start w:val="1"/>
+      <w:numFmt w:val="bullet"/>
+      <w:lvlText w:val=""/>
+      <w:lvlJc w:val="left"/>
+      <w:pPr>
+        <w:ind w:left="720" w:hanging="360"/>
+      </w:pPr>
+      <w:rPr>
+        <w:rFonts w:ascii="Symbol" w:hAnsi="Symbol" w:hint="default"/>
+      </w:rPr>
+    </w:lvl>
+    <w:lvl w:ilvl="1" w:tplc="0C090003" w:tentative="1">
+      <w:start w:val="1"/>
+      <w:numFmt w:val="bullet"/>
+      <w:lvlText w:val="o"/>
+      <w:lvlJc w:val="left"/>
+      <w:pPr>
+        <w:ind w:left="1440" w:hanging="360"/>
+      </w:pPr>
+      <w:rPr>
+        <w:rFonts w:ascii="Courier New" w:hAnsi="Courier New" w:cs="Courier New" w:hint="default"/>
+      </w:rPr>
+    </w:lvl>
+    <w:lvl w:ilvl="2" w:tplc="0C090005" w:tentative="1">
+      <w:start w:val="1"/>
+      <w:numFmt w:val="bullet"/>
+      <w:lvlText w:val=""/>
+      <w:lvlJc w:val="left"/>
+      <w:pPr>
+        <w:ind w:left="2160" w:hanging="360"/>
+      </w:pPr>
+      <w:rPr>
+        <w:rFonts w:ascii="Wingdings" w:hAnsi="Wingdings" w:hint="default"/>
+      </w:rPr>
+    </w:lvl>
+    <w:lvl w:ilvl="3" w:tplc="0C090001" w:tentative="1">
+      <w:start w:val="1"/>
+      <w:numFmt w:val="bullet"/>
+      <w:lvlText w:val=""/>
+      <w:lvlJc w:val="left"/>
+      <w:pPr>
+        <w:ind w:left="2880" w:hanging="360"/>
+      </w:pPr>
+      <w:rPr>
+        <w:rFonts w:ascii="Symbol" w:hAnsi="Symbol" w:hint="default"/>
+      </w:rPr>
+    </w:lvl>
+    <w:lvl w:ilvl="4" w:tplc="0C090003" w:tentative="1">
+      <w:start w:val="1"/>
+      <w:numFmt w:val="bullet"/>
+      <w:lvlText w:val="o"/>
+      <w:lvlJc w:val="left"/>
+      <w:pPr>
+        <w:ind w:left="3600" w:hanging="360"/>
+      </w:pPr>
+      <w:rPr>
+        <w:rFonts w:ascii="Courier New" w:hAnsi="Courier New" w:cs="Courier New" w:hint="default"/>
+      </w:rPr>
+    </w:lvl>
+    <w:lvl w:ilvl="5" w:tplc="0C090005" w:tentative="1">
+      <w:start w:val="1"/>
+      <w:numFmt w:val="bullet"/>
+      <w:lvlText w:val=""/>
+      <w:lvlJc w:val="left"/>
+      <w:pPr>
+        <w:ind w:left="4320" w:hanging="360"/>
+      </w:pPr>
+      <w:rPr>
+        <w:rFonts w:ascii="Wingdings" w:hAnsi="Wingdings" w:hint="default"/>
+      </w:rPr>
+    </w:lvl>
+    <w:lvl w:ilvl="6" w:tplc="0C090001" w:tentative="1">
+      <w:start w:val="1"/>
+      <w:numFmt w:val="bullet"/>
+      <w:lvlText w:val=""/>
+      <w:lvlJc w:val="left"/>
+      <w:pPr>
+        <w:ind w:left="5040" w:hanging="360"/>
+      </w:pPr>
+      <w:rPr>
+        <w:rFonts w:ascii="Symbol" w:hAnsi="Symbol" w:hint="default"/>
+      </w:rPr>
+    </w:lvl>
+    <w:lvl w:ilvl="7" w:tplc="0C090003" w:tentative="1">
+      <w:start w:val="1"/>
+      <w:numFmt w:val="bullet"/>
+      <w:lvlText w:val="o"/>
+      <w:lvlJc w:val="left"/>
+      <w:pPr>
+        <w:ind w:left="5760" w:hanging="360"/>
+      </w:pPr>
+      <w:rPr>
+        <w:rFonts w:ascii="Courier New" w:hAnsi="Courier New" w:cs="Courier New" w:hint="default"/>
+      </w:rPr>
+    </w:lvl>
+    <w:lvl w:ilvl="8" w:tplc="0C090005" w:tentative="1">
+      <w:start w:val="1"/>
+      <w:numFmt w:val="bullet"/>
+      <w:lvlText w:val=""/>
+      <w:lvlJc w:val="left"/>
+      <w:pPr>
+        <w:ind w:left="6480" w:hanging="360"/>
+      </w:pPr>
+      <w:rPr>
+        <w:rFonts w:ascii="Wingdings" w:hAnsi="Wingdings" w:hint="default"/>
+      </w:rPr>
+    </w:lvl>
+  </w:abstractNum>
+  <w:abstractNum w:abstractNumId="13" w15:restartNumberingAfterBreak="0">
+    <w:nsid w:val="67DC2C8B"/>
+    <w:multiLevelType w:val="hybridMultilevel"/>
+    <w:tmpl w:val="8BB0537E"/>
+    <w:lvl w:ilvl="0" w:tplc="A448D2B8">
+      <w:numFmt w:val="bullet"/>
+      <w:lvlText w:val="-"/>
+      <w:lvlJc w:val="left"/>
+      <w:pPr>
+        <w:ind w:left="720" w:hanging="360"/>
+      </w:pPr>
+      <w:rPr>
+        <w:rFonts w:ascii="Aptos" w:eastAsiaTheme="minorHAnsi" w:hAnsi="Aptos" w:cstheme="minorBidi" w:hint="default"/>
+      </w:rPr>
+    </w:lvl>
+    <w:lvl w:ilvl="1" w:tplc="0C090003" w:tentative="1">
+      <w:start w:val="1"/>
+      <w:numFmt w:val="bullet"/>
+      <w:lvlText w:val="o"/>
+      <w:lvlJc w:val="left"/>
+      <w:pPr>
+        <w:ind w:left="1440" w:hanging="360"/>
+      </w:pPr>
+      <w:rPr>
+        <w:rFonts w:ascii="Courier New" w:hAnsi="Courier New" w:cs="Courier New" w:hint="default"/>
+      </w:rPr>
+    </w:lvl>
+    <w:lvl w:ilvl="2" w:tplc="0C090005" w:tentative="1">
+      <w:start w:val="1"/>
+      <w:numFmt w:val="bullet"/>
+      <w:lvlText w:val=""/>
+      <w:lvlJc w:val="left"/>
+      <w:pPr>
+        <w:ind w:left="2160" w:hanging="360"/>
+      </w:pPr>
+      <w:rPr>
+        <w:rFonts w:ascii="Wingdings" w:hAnsi="Wingdings" w:hint="default"/>
+      </w:rPr>
+    </w:lvl>
+    <w:lvl w:ilvl="3" w:tplc="0C090001" w:tentative="1">
+      <w:start w:val="1"/>
+      <w:numFmt w:val="bullet"/>
+      <w:lvlText w:val=""/>
+      <w:lvlJc w:val="left"/>
+      <w:pPr>
+        <w:ind w:left="2880" w:hanging="360"/>
+      </w:pPr>
+      <w:rPr>
+        <w:rFonts w:ascii="Symbol" w:hAnsi="Symbol" w:hint="default"/>
+      </w:rPr>
+    </w:lvl>
+    <w:lvl w:ilvl="4" w:tplc="0C090003" w:tentative="1">
+      <w:start w:val="1"/>
+      <w:numFmt w:val="bullet"/>
+      <w:lvlText w:val="o"/>
+      <w:lvlJc w:val="left"/>
+      <w:pPr>
+        <w:ind w:left="3600" w:hanging="360"/>
+      </w:pPr>
+      <w:rPr>
+        <w:rFonts w:ascii="Courier New" w:hAnsi="Courier New" w:cs="Courier New" w:hint="default"/>
+      </w:rPr>
+    </w:lvl>
+    <w:lvl w:ilvl="5" w:tplc="0C090005" w:tentative="1">
+      <w:start w:val="1"/>
+      <w:numFmt w:val="bullet"/>
+      <w:lvlText w:val=""/>
+      <w:lvlJc w:val="left"/>
+      <w:pPr>
+        <w:ind w:left="4320" w:hanging="360"/>
+      </w:pPr>
+      <w:rPr>
+        <w:rFonts w:ascii="Wingdings" w:hAnsi="Wingdings" w:hint="default"/>
+      </w:rPr>
+    </w:lvl>
+    <w:lvl w:ilvl="6" w:tplc="0C090001" w:tentative="1">
+      <w:start w:val="1"/>
+      <w:numFmt w:val="bullet"/>
+      <w:lvlText w:val=""/>
+      <w:lvlJc w:val="left"/>
+      <w:pPr>
+        <w:ind w:left="5040" w:hanging="360"/>
+      </w:pPr>
+      <w:rPr>
+        <w:rFonts w:ascii="Symbol" w:hAnsi="Symbol" w:hint="default"/>
+      </w:rPr>
+    </w:lvl>
+    <w:lvl w:ilvl="7" w:tplc="0C090003" w:tentative="1">
+      <w:start w:val="1"/>
+      <w:numFmt w:val="bullet"/>
+      <w:lvlText w:val="o"/>
+      <w:lvlJc w:val="left"/>
+      <w:pPr>
+        <w:ind w:left="5760" w:hanging="360"/>
+      </w:pPr>
+      <w:rPr>
+        <w:rFonts w:ascii="Courier New" w:hAnsi="Courier New" w:cs="Courier New" w:hint="default"/>
+      </w:rPr>
+    </w:lvl>
+    <w:lvl w:ilvl="8" w:tplc="0C090005" w:tentative="1">
+      <w:start w:val="1"/>
+      <w:numFmt w:val="bullet"/>
+      <w:lvlText w:val=""/>
+      <w:lvlJc w:val="left"/>
+      <w:pPr>
+        <w:ind w:left="6480" w:hanging="360"/>
+      </w:pPr>
+      <w:rPr>
+        <w:rFonts w:ascii="Wingdings" w:hAnsi="Wingdings" w:hint="default"/>
+      </w:rPr>
+    </w:lvl>
+  </w:abstractNum>
+  <w:abstractNum w:abstractNumId="14" w15:restartNumberingAfterBreak="0">
+    <w:nsid w:val="71AB0D83"/>
+    <w:multiLevelType w:val="hybridMultilevel"/>
+    <w:tmpl w:val="FCA61B94"/>
+    <w:lvl w:ilvl="0" w:tplc="0C090001">
+      <w:start w:val="1"/>
+      <w:numFmt w:val="bullet"/>
+      <w:lvlText w:val=""/>
+      <w:lvlJc w:val="left"/>
+      <w:pPr>
+        <w:ind w:left="720" w:hanging="360"/>
+      </w:pPr>
+      <w:rPr>
+        <w:rFonts w:ascii="Symbol" w:hAnsi="Symbol" w:hint="default"/>
+      </w:rPr>
+    </w:lvl>
+    <w:lvl w:ilvl="1" w:tplc="0C090003" w:tentative="1">
+      <w:start w:val="1"/>
+      <w:numFmt w:val="bullet"/>
+      <w:lvlText w:val="o"/>
+      <w:lvlJc w:val="left"/>
+      <w:pPr>
+        <w:ind w:left="1440" w:hanging="360"/>
+      </w:pPr>
+      <w:rPr>
+        <w:rFonts w:ascii="Courier New" w:hAnsi="Courier New" w:cs="Courier New" w:hint="default"/>
+      </w:rPr>
+    </w:lvl>
+    <w:lvl w:ilvl="2" w:tplc="0C090005" w:tentative="1">
+      <w:start w:val="1"/>
+      <w:numFmt w:val="bullet"/>
+      <w:lvlText w:val=""/>
+      <w:lvlJc w:val="left"/>
+      <w:pPr>
+        <w:ind w:left="2160" w:hanging="360"/>
+      </w:pPr>
+      <w:rPr>
+        <w:rFonts w:ascii="Wingdings" w:hAnsi="Wingdings" w:hint="default"/>
+      </w:rPr>
+    </w:lvl>
+    <w:lvl w:ilvl="3" w:tplc="0C090001" w:tentative="1">
+      <w:start w:val="1"/>
+      <w:numFmt w:val="bullet"/>
+      <w:lvlText w:val=""/>
+      <w:lvlJc w:val="left"/>
+      <w:pPr>
+        <w:ind w:left="2880" w:hanging="360"/>
+      </w:pPr>
+      <w:rPr>
+        <w:rFonts w:ascii="Symbol" w:hAnsi="Symbol" w:hint="default"/>
+      </w:rPr>
+    </w:lvl>
+    <w:lvl w:ilvl="4" w:tplc="0C090003" w:tentative="1">
+      <w:start w:val="1"/>
+      <w:numFmt w:val="bullet"/>
+      <w:lvlText w:val="o"/>
+      <w:lvlJc w:val="left"/>
+      <w:pPr>
+        <w:ind w:left="3600" w:hanging="360"/>
+      </w:pPr>
+      <w:rPr>
+        <w:rFonts w:ascii="Courier New" w:hAnsi="Courier New" w:cs="Courier New" w:hint="default"/>
+      </w:rPr>
+    </w:lvl>
+    <w:lvl w:ilvl="5" w:tplc="0C090005" w:tentative="1">
+      <w:start w:val="1"/>
+      <w:numFmt w:val="bullet"/>
+      <w:lvlText w:val=""/>
+      <w:lvlJc w:val="left"/>
+      <w:pPr>
+        <w:ind w:left="4320" w:hanging="360"/>
+      </w:pPr>
+      <w:rPr>
+        <w:rFonts w:ascii="Wingdings" w:hAnsi="Wingdings" w:hint="default"/>
+      </w:rPr>
+    </w:lvl>
+    <w:lvl w:ilvl="6" w:tplc="0C090001" w:tentative="1">
+      <w:start w:val="1"/>
+      <w:numFmt w:val="bullet"/>
+      <w:lvlText w:val=""/>
+      <w:lvlJc w:val="left"/>
+      <w:pPr>
+        <w:ind w:left="5040" w:hanging="360"/>
+      </w:pPr>
+      <w:rPr>
+        <w:rFonts w:ascii="Symbol" w:hAnsi="Symbol" w:hint="default"/>
+      </w:rPr>
+    </w:lvl>
+    <w:lvl w:ilvl="7" w:tplc="0C090003" w:tentative="1">
+      <w:start w:val="1"/>
+      <w:numFmt w:val="bullet"/>
+      <w:lvlText w:val="o"/>
+      <w:lvlJc w:val="left"/>
+      <w:pPr>
+        <w:ind w:left="5760" w:hanging="360"/>
+      </w:pPr>
+      <w:rPr>
+        <w:rFonts w:ascii="Courier New" w:hAnsi="Courier New" w:cs="Courier New" w:hint="default"/>
+      </w:rPr>
+    </w:lvl>
+    <w:lvl w:ilvl="8" w:tplc="0C090005" w:tentative="1">
+      <w:start w:val="1"/>
+      <w:numFmt w:val="bullet"/>
+      <w:lvlText w:val=""/>
+      <w:lvlJc w:val="left"/>
+      <w:pPr>
+        <w:ind w:left="6480" w:hanging="360"/>
+      </w:pPr>
+      <w:rPr>
+        <w:rFonts w:ascii="Wingdings" w:hAnsi="Wingdings" w:hint="default"/>
+      </w:rPr>
+    </w:lvl>
+  </w:abstractNum>
+  <w:abstractNum w:abstractNumId="15" w15:restartNumberingAfterBreak="0">
+    <w:nsid w:val="7FE30DCE"/>
+    <w:multiLevelType w:val="hybridMultilevel"/>
+    <w:tmpl w:val="A4FE427E"/>
+    <w:lvl w:ilvl="0" w:tplc="0C090001">
+      <w:start w:val="1"/>
+      <w:numFmt w:val="bullet"/>
+      <w:lvlText w:val=""/>
+      <w:lvlJc w:val="left"/>
+      <w:pPr>
+        <w:ind w:left="720" w:hanging="360"/>
+      </w:pPr>
+      <w:rPr>
+        <w:rFonts w:ascii="Symbol" w:hAnsi="Symbol" w:hint="default"/>
+      </w:rPr>
+    </w:lvl>
+    <w:lvl w:ilvl="1" w:tplc="0C090003" w:tentative="1">
+      <w:start w:val="1"/>
+      <w:numFmt w:val="bullet"/>
+      <w:lvlText w:val="o"/>
+      <w:lvlJc w:val="left"/>
+      <w:pPr>
+        <w:ind w:left="1440" w:hanging="360"/>
+      </w:pPr>
+      <w:rPr>
+        <w:rFonts w:ascii="Courier New" w:hAnsi="Courier New" w:cs="Courier New" w:hint="default"/>
+      </w:rPr>
+    </w:lvl>
+    <w:lvl w:ilvl="2" w:tplc="0C090005" w:tentative="1">
+      <w:start w:val="1"/>
+      <w:numFmt w:val="bullet"/>
+      <w:lvlText w:val=""/>
+      <w:lvlJc w:val="left"/>
+      <w:pPr>
+        <w:ind w:left="2160" w:hanging="360"/>
+      </w:pPr>
+      <w:rPr>
+        <w:rFonts w:ascii="Wingdings" w:hAnsi="Wingdings" w:hint="default"/>
+      </w:rPr>
+    </w:lvl>
+    <w:lvl w:ilvl="3" w:tplc="0C090001" w:tentative="1">
+      <w:start w:val="1"/>
+      <w:numFmt w:val="bullet"/>
+      <w:lvlText w:val=""/>
+      <w:lvlJc w:val="left"/>
+      <w:pPr>
+        <w:ind w:left="2880" w:hanging="360"/>
+      </w:pPr>
+      <w:rPr>
+        <w:rFonts w:ascii="Symbol" w:hAnsi="Symbol" w:hint="default"/>
+      </w:rPr>
+    </w:lvl>
+    <w:lvl w:ilvl="4" w:tplc="0C090003" w:tentative="1">
+      <w:start w:val="1"/>
+      <w:numFmt w:val="bullet"/>
+      <w:lvlText w:val="o"/>
+      <w:lvlJc w:val="left"/>
+      <w:pPr>
+        <w:ind w:left="3600" w:hanging="360"/>
+      </w:pPr>
+      <w:rPr>
+        <w:rFonts w:ascii="Courier New" w:hAnsi="Courier New" w:cs="Courier New" w:hint="default"/>
+      </w:rPr>
+    </w:lvl>
+    <w:lvl w:ilvl="5" w:tplc="0C090005" w:tentative="1">
+      <w:start w:val="1"/>
+      <w:numFmt w:val="bullet"/>
+      <w:lvlText w:val=""/>
+      <w:lvlJc w:val="left"/>
+      <w:pPr>
+        <w:ind w:left="4320" w:hanging="360"/>
+      </w:pPr>
+      <w:rPr>
+        <w:rFonts w:ascii="Wingdings" w:hAnsi="Wingdings" w:hint="default"/>
+      </w:rPr>
+    </w:lvl>
+    <w:lvl w:ilvl="6" w:tplc="0C090001" w:tentative="1">
+      <w:start w:val="1"/>
+      <w:numFmt w:val="bullet"/>
+      <w:lvlText w:val=""/>
+      <w:lvlJc w:val="left"/>
+      <w:pPr>
+        <w:ind w:left="5040" w:hanging="360"/>
+      </w:pPr>
+      <w:rPr>
+        <w:rFonts w:ascii="Symbol" w:hAnsi="Symbol" w:hint="default"/>
+      </w:rPr>
+    </w:lvl>
+    <w:lvl w:ilvl="7" w:tplc="0C090003" w:tentative="1">
+      <w:start w:val="1"/>
+      <w:numFmt w:val="bullet"/>
+      <w:lvlText w:val="o"/>
+      <w:lvlJc w:val="left"/>
+      <w:pPr>
+        <w:ind w:left="5760" w:hanging="360"/>
+      </w:pPr>
+      <w:rPr>
+        <w:rFonts w:ascii="Courier New" w:hAnsi="Courier New" w:cs="Courier New" w:hint="default"/>
+      </w:rPr>
+    </w:lvl>
+    <w:lvl w:ilvl="8" w:tplc="0C090005" w:tentative="1">
+      <w:start w:val="1"/>
+      <w:numFmt w:val="bullet"/>
+      <w:lvlText w:val=""/>
+      <w:lvlJc w:val="left"/>
+      <w:pPr>
+        <w:ind w:left="6480" w:hanging="360"/>
+      </w:pPr>
+      <w:rPr>
+        <w:rFonts w:ascii="Wingdings" w:hAnsi="Wingdings" w:hint="default"/>
+      </w:rPr>
+    </w:lvl>
+  </w:abstractNum>
   <w:num w:numId="1" w16cid:durableId="2017491509">
+    <w:abstractNumId w:val="6"/>
+  </w:num>
+  <w:num w:numId="2" w16cid:durableId="1722558453">
+    <w:abstractNumId w:val="8"/>
+  </w:num>
+  <w:num w:numId="3" w16cid:durableId="1457867564">
+    <w:abstractNumId w:val="7"/>
+  </w:num>
+  <w:num w:numId="4" w16cid:durableId="1119177263">
+    <w:abstractNumId w:val="9"/>
+  </w:num>
+  <w:num w:numId="5" w16cid:durableId="1478719303">
+    <w:abstractNumId w:val="10"/>
+  </w:num>
+  <w:num w:numId="6" w16cid:durableId="1561986745">
+    <w:abstractNumId w:val="2"/>
+  </w:num>
+  <w:num w:numId="7" w16cid:durableId="757480841">
+    <w:abstractNumId w:val="1"/>
+  </w:num>
+  <w:num w:numId="8" w16cid:durableId="1944337064">
     <w:abstractNumId w:val="0"/>
   </w:num>
-  <w:num w:numId="2" w16cid:durableId="1722558453">
-    <w:abstractNumId w:val="1"/>
+  <w:num w:numId="9" w16cid:durableId="521364824">
+    <w:abstractNumId w:val="5"/>
+  </w:num>
+  <w:num w:numId="10" w16cid:durableId="705913440">
+    <w:abstractNumId w:val="12"/>
+  </w:num>
+  <w:num w:numId="11" w16cid:durableId="2048796085">
+    <w:abstractNumId w:val="11"/>
+  </w:num>
+  <w:num w:numId="12" w16cid:durableId="1426338838">
+    <w:abstractNumId w:val="14"/>
+  </w:num>
+  <w:num w:numId="13" w16cid:durableId="285935786">
+    <w:abstractNumId w:val="3"/>
+  </w:num>
+  <w:num w:numId="14" w16cid:durableId="935211188">
+    <w:abstractNumId w:val="4"/>
+  </w:num>
+  <w:num w:numId="15" w16cid:durableId="1388412902">
+    <w:abstractNumId w:val="15"/>
+  </w:num>
+  <w:num w:numId="16" w16cid:durableId="1429692117">
+    <w:abstractNumId w:val="13"/>
   </w:num>
 </w:numbering>
 </file>
@@ -1480,7 +5820,6 @@
     <w:next w:val="Normal"/>
     <w:link w:val="Heading4Char"/>
     <w:uiPriority w:val="9"/>
-    <w:semiHidden/>
     <w:unhideWhenUsed/>
     <w:qFormat/>
     <w:rsid w:val="00256B3F"/>
@@ -1503,7 +5842,6 @@
     <w:next w:val="Normal"/>
     <w:link w:val="Heading5Char"/>
     <w:uiPriority w:val="9"/>
-    <w:semiHidden/>
     <w:unhideWhenUsed/>
     <w:qFormat/>
     <w:rsid w:val="00256B3F"/>
@@ -1676,7 +6014,6 @@
     <w:basedOn w:val="DefaultParagraphFont"/>
     <w:link w:val="Heading4"/>
     <w:uiPriority w:val="9"/>
-    <w:semiHidden/>
     <w:rsid w:val="00256B3F"/>
     <w:rPr>
       <w:rFonts w:eastAsiaTheme="majorEastAsia" w:cstheme="majorBidi"/>
@@ -1690,7 +6027,6 @@
     <w:basedOn w:val="DefaultParagraphFont"/>
     <w:link w:val="Heading5"/>
     <w:uiPriority w:val="9"/>
-    <w:semiHidden/>
     <w:rsid w:val="00256B3F"/>
     <w:rPr>
       <w:rFonts w:eastAsiaTheme="majorEastAsia" w:cstheme="majorBidi"/>
@@ -2017,6 +6353,152 @@
       <w14:ligatures w14:val="none"/>
     </w:rPr>
   </w:style>
+  <w:style w:type="paragraph" w:styleId="TOC1">
+    <w:name w:val="toc 1"/>
+    <w:basedOn w:val="Normal"/>
+    <w:next w:val="Normal"/>
+    <w:autoRedefine/>
+    <w:uiPriority w:val="39"/>
+    <w:unhideWhenUsed/>
+    <w:rsid w:val="0090565D"/>
+    <w:pPr>
+      <w:spacing w:after="100"/>
+    </w:pPr>
+  </w:style>
+  <w:style w:type="paragraph" w:styleId="TOC2">
+    <w:name w:val="toc 2"/>
+    <w:basedOn w:val="Normal"/>
+    <w:next w:val="Normal"/>
+    <w:autoRedefine/>
+    <w:uiPriority w:val="39"/>
+    <w:unhideWhenUsed/>
+    <w:rsid w:val="0090565D"/>
+    <w:pPr>
+      <w:spacing w:after="100"/>
+      <w:ind w:left="240"/>
+    </w:pPr>
+  </w:style>
+  <w:style w:type="paragraph" w:styleId="TOC3">
+    <w:name w:val="toc 3"/>
+    <w:basedOn w:val="Normal"/>
+    <w:next w:val="Normal"/>
+    <w:autoRedefine/>
+    <w:uiPriority w:val="39"/>
+    <w:unhideWhenUsed/>
+    <w:rsid w:val="0090565D"/>
+    <w:pPr>
+      <w:spacing w:after="100"/>
+      <w:ind w:left="480"/>
+    </w:pPr>
+  </w:style>
+  <w:style w:type="character" w:styleId="Hyperlink">
+    <w:name w:val="Hyperlink"/>
+    <w:basedOn w:val="DefaultParagraphFont"/>
+    <w:uiPriority w:val="99"/>
+    <w:unhideWhenUsed/>
+    <w:rsid w:val="0090565D"/>
+    <w:rPr>
+      <w:color w:val="467886" w:themeColor="hyperlink"/>
+      <w:u w:val="single"/>
+    </w:rPr>
+  </w:style>
+  <w:style w:type="table" w:styleId="TableGrid">
+    <w:name w:val="Table Grid"/>
+    <w:basedOn w:val="TableNormal"/>
+    <w:uiPriority w:val="39"/>
+    <w:rsid w:val="005E72FC"/>
+    <w:pPr>
+      <w:spacing w:after="0" w:line="240" w:lineRule="auto"/>
+    </w:pPr>
+    <w:tblPr>
+      <w:tblBorders>
+        <w:top w:val="single" w:sz="4" w:space="0" w:color="auto"/>
+        <w:left w:val="single" w:sz="4" w:space="0" w:color="auto"/>
+        <w:bottom w:val="single" w:sz="4" w:space="0" w:color="auto"/>
+        <w:right w:val="single" w:sz="4" w:space="0" w:color="auto"/>
+        <w:insideH w:val="single" w:sz="4" w:space="0" w:color="auto"/>
+        <w:insideV w:val="single" w:sz="4" w:space="0" w:color="auto"/>
+      </w:tblBorders>
+    </w:tblPr>
+  </w:style>
+  <w:style w:type="table" w:styleId="ListTable2">
+    <w:name w:val="List Table 2"/>
+    <w:basedOn w:val="TableNormal"/>
+    <w:uiPriority w:val="47"/>
+    <w:rsid w:val="005E72FC"/>
+    <w:pPr>
+      <w:spacing w:after="0" w:line="240" w:lineRule="auto"/>
+    </w:pPr>
+    <w:tblPr>
+      <w:tblStyleRowBandSize w:val="1"/>
+      <w:tblStyleColBandSize w:val="1"/>
+      <w:tblBorders>
+        <w:top w:val="single" w:sz="4" w:space="0" w:color="666666" w:themeColor="text1" w:themeTint="99"/>
+        <w:bottom w:val="single" w:sz="4" w:space="0" w:color="666666" w:themeColor="text1" w:themeTint="99"/>
+        <w:insideH w:val="single" w:sz="4" w:space="0" w:color="666666" w:themeColor="text1" w:themeTint="99"/>
+      </w:tblBorders>
+    </w:tblPr>
+    <w:tblStylePr w:type="firstRow">
+      <w:rPr>
+        <w:b/>
+        <w:bCs/>
+      </w:rPr>
+    </w:tblStylePr>
+    <w:tblStylePr w:type="lastRow">
+      <w:rPr>
+        <w:b/>
+        <w:bCs/>
+      </w:rPr>
+    </w:tblStylePr>
+    <w:tblStylePr w:type="firstCol">
+      <w:rPr>
+        <w:b/>
+        <w:bCs/>
+      </w:rPr>
+    </w:tblStylePr>
+    <w:tblStylePr w:type="lastCol">
+      <w:rPr>
+        <w:b/>
+        <w:bCs/>
+      </w:rPr>
+    </w:tblStylePr>
+    <w:tblStylePr w:type="band1Vert">
+      <w:tblPr/>
+      <w:tcPr>
+        <w:shd w:val="clear" w:color="auto" w:fill="CCCCCC" w:themeFill="text1" w:themeFillTint="33"/>
+      </w:tcPr>
+    </w:tblStylePr>
+    <w:tblStylePr w:type="band1Horz">
+      <w:tblPr/>
+      <w:tcPr>
+        <w:shd w:val="clear" w:color="auto" w:fill="CCCCCC" w:themeFill="text1" w:themeFillTint="33"/>
+      </w:tcPr>
+    </w:tblStylePr>
+  </w:style>
+  <w:style w:type="character" w:styleId="UnresolvedMention">
+    <w:name w:val="Unresolved Mention"/>
+    <w:basedOn w:val="DefaultParagraphFont"/>
+    <w:uiPriority w:val="99"/>
+    <w:semiHidden/>
+    <w:unhideWhenUsed/>
+    <w:rsid w:val="009C5BD0"/>
+    <w:rPr>
+      <w:color w:val="605E5C"/>
+      <w:shd w:val="clear" w:color="auto" w:fill="E1DFDD"/>
+    </w:rPr>
+  </w:style>
+  <w:style w:type="character" w:styleId="FollowedHyperlink">
+    <w:name w:val="FollowedHyperlink"/>
+    <w:basedOn w:val="DefaultParagraphFont"/>
+    <w:uiPriority w:val="99"/>
+    <w:semiHidden/>
+    <w:unhideWhenUsed/>
+    <w:rsid w:val="009C5BD0"/>
+    <w:rPr>
+      <w:color w:val="96607D" w:themeColor="followedHyperlink"/>
+      <w:u w:val="single"/>
+    </w:rPr>
+  </w:style>
 </w:styles>
 </file>
 

--- a/PWA Scope.docx
+++ b/PWA Scope.docx
@@ -1749,8 +1749,34 @@
         <w:t>iddle aged man</w:t>
       </w:r>
       <w:r>
-        <w:t xml:space="preserve"> who has experience designing PWAs and expertise’s in accounting. </w:t>
-      </w:r>
+        <w:t xml:space="preserve"> who has </w:t>
+      </w:r>
+      <w:r>
+        <w:t xml:space="preserve">expertise’s </w:t>
+      </w:r>
+      <w:r>
+        <w:t xml:space="preserve">in </w:t>
+      </w:r>
+      <w:r>
+        <w:t xml:space="preserve">designing </w:t>
+      </w:r>
+      <w:r>
+        <w:t xml:space="preserve">and building </w:t>
+      </w:r>
+      <w:r>
+        <w:t xml:space="preserve">PWAs </w:t>
+      </w:r>
+      <w:r>
+        <w:t xml:space="preserve">and </w:t>
+      </w:r>
+      <w:r>
+        <w:t xml:space="preserve">accounting. </w:t>
+      </w:r>
+      <w:r>
+        <w:t>He understands what a PWA is and what is needed to design and build one which will make the requirements straightforward and detailed.</w:t>
+      </w:r>
+    </w:p>
+    <w:p>
       <w:r>
         <w:t>He is the owner of</w:t>
       </w:r>
@@ -1771,13 +1797,161 @@
         <w:t xml:space="preserve"> in business valuation and forensic accounting reports, predominantly for court matters such as divorce, shareholder disputes and economic damages.</w:t>
       </w:r>
       <w:r>
-        <w:t xml:space="preserve"> Trevor is seeking a PWA solution to manage all his client’s details, files, </w:t>
+        <w:t xml:space="preserve"> </w:t>
+      </w:r>
+      <w:r>
+        <w:t xml:space="preserve">He has no accessibility </w:t>
+      </w:r>
+      <w:r>
+        <w:t>requirements,</w:t>
+      </w:r>
+      <w:r>
+        <w:t xml:space="preserve"> but they will be included because the project is SaaS allowing multiple users to use it.</w:t>
+      </w:r>
+    </w:p>
+    <w:p>
+      <w:r>
+        <w:t xml:space="preserve">Trevor is seeking a PWA solution to manage all his client’s details, files, </w:t>
       </w:r>
       <w:r>
         <w:t>valuation reports</w:t>
       </w:r>
       <w:r>
         <w:t xml:space="preserve"> and communication.</w:t>
+      </w:r>
+      <w:r>
+        <w:t xml:space="preserve"> His current CRM is increasing</w:t>
+      </w:r>
+      <w:r>
+        <w:t xml:space="preserve"> their pricing</w:t>
+      </w:r>
+      <w:r>
+        <w:t xml:space="preserve"> which is why he needs a free solution to </w:t>
+      </w:r>
+      <w:r>
+        <w:t>ensure his overheads are kept to a minimum.</w:t>
+      </w:r>
+      <w:r>
+        <w:t xml:space="preserve"> This will help him have easier access to his client's needs and details while also making him more productive and efficient.</w:t>
+      </w:r>
+    </w:p>
+    <w:p/>
+    <w:p>
+      <w:pPr>
+        <w:pStyle w:val="Heading1"/>
+        <w:rPr>
+          <w:b/>
+          <w:bCs/>
+          <w:u w:val="single"/>
+        </w:rPr>
+      </w:pPr>
+      <w:r>
+        <w:rPr>
+          <w:b/>
+          <w:bCs/>
+          <w:u w:val="single"/>
+        </w:rPr>
+        <w:t>Why is the project a</w:t>
+      </w:r>
+      <w:r>
+        <w:rPr>
+          <w:b/>
+          <w:bCs/>
+          <w:u w:val="single"/>
+        </w:rPr>
+        <w:t xml:space="preserve"> PWA</w:t>
+      </w:r>
+      <w:r>
+        <w:rPr>
+          <w:b/>
+          <w:bCs/>
+          <w:u w:val="single"/>
+        </w:rPr>
+        <w:t>:</w:t>
+      </w:r>
+    </w:p>
+    <w:p>
+      <w:r>
+        <w:t>A PWA (</w:t>
+      </w:r>
+      <w:r>
+        <w:t>Progressive Web App</w:t>
+      </w:r>
+      <w:r>
+        <w:t>) is an efficient and easy using way of sourcing software on the internet. The following reasons why I’ve selected a PWA as the most suitable choice for the project:</w:t>
+      </w:r>
+    </w:p>
+    <w:p>
+      <w:pPr>
+        <w:pStyle w:val="Heading2"/>
+      </w:pPr>
+      <w:r>
+        <w:t>Cross-Platform Compatibility</w:t>
+      </w:r>
+    </w:p>
+    <w:p>
+      <w:r>
+        <w:t>PWAs are web-based applications that combine websites and apps together on the internet, because they are on the web this allows anyone to access the application given that they have a web browser. This enables faster development and removes the need for multiple different versions of the application to be made to suit the devices requirements.</w:t>
+      </w:r>
+    </w:p>
+    <w:p>
+      <w:pPr>
+        <w:pStyle w:val="Heading2"/>
+      </w:pPr>
+      <w:r>
+        <w:t>No App Store Dependency</w:t>
+      </w:r>
+    </w:p>
+    <w:p>
+      <w:r>
+        <w:t xml:space="preserve">Since PWAs are on the web this removes the need for the application to be downloaded and installed on the device. This </w:t>
+      </w:r>
+      <w:r>
+        <w:t>streamlines</w:t>
+      </w:r>
+      <w:r>
+        <w:t xml:space="preserve"> </w:t>
+      </w:r>
+      <w:r>
+        <w:t>user to access the application allowing for quick access given the user has an internet connection.</w:t>
+      </w:r>
+    </w:p>
+    <w:p>
+      <w:pPr>
+        <w:pStyle w:val="Heading2"/>
+      </w:pPr>
+      <w:r>
+        <w:t>Automatic Updates</w:t>
+      </w:r>
+    </w:p>
+    <w:p>
+      <w:r>
+        <w:t xml:space="preserve">Unlike software installed on a device, PWAs can push updates to the application without the user even realising. This accelerates the </w:t>
+      </w:r>
+      <w:proofErr w:type="gramStart"/>
+      <w:r>
+        <w:t>users</w:t>
+      </w:r>
+      <w:proofErr w:type="gramEnd"/>
+      <w:r>
+        <w:t xml:space="preserve"> productivity and accessibility </w:t>
+      </w:r>
+      <w:r>
+        <w:lastRenderedPageBreak/>
+        <w:t>to the application while ensuring new features are automatically updated when a user revisits the site.</w:t>
+      </w:r>
+    </w:p>
+    <w:p>
+      <w:pPr>
+        <w:pStyle w:val="Heading2"/>
+      </w:pPr>
+      <w:r>
+        <w:t>Security</w:t>
+      </w:r>
+    </w:p>
+    <w:p>
+      <w:r>
+        <w:t>PWAs use security by design to ensure that user’s information is secure for unauthorised personals. Since the application is on the web, HTTPS encrypts all data that’s received and sent ensure man-in-the-middle attacks are avoided. Everything in the database is also stored on a secure server, not on the user’s device, which increases the security for all users.</w:t>
       </w:r>
     </w:p>
     <w:p>
@@ -1850,14 +2024,7 @@
           <w:b/>
           <w:bCs/>
         </w:rPr>
-        <w:t xml:space="preserve"> </w:t>
-      </w:r>
-      <w:r>
-        <w:rPr>
-          <w:b/>
-          <w:bCs/>
-        </w:rPr>
-        <w:t>Implications</w:t>
+        <w:t xml:space="preserve"> Implications</w:t>
       </w:r>
       <w:bookmarkEnd w:id="2"/>
     </w:p>
@@ -1991,6 +2158,7 @@
           <w:b/>
           <w:bCs/>
         </w:rPr>
+        <w:lastRenderedPageBreak/>
         <w:t>Ethical Implications</w:t>
       </w:r>
       <w:bookmarkEnd w:id="4"/>
@@ -2118,13 +2286,7 @@
         </w:numPr>
       </w:pPr>
       <w:r>
-        <w:t>Ability to store company details, including business name, address, industry, size, and</w:t>
-      </w:r>
-      <w:r>
-        <w:t xml:space="preserve"> </w:t>
-      </w:r>
-      <w:r>
-        <w:t>contact details.</w:t>
+        <w:t>Ability to store company details, including business name, address, industry, size, and contact details.</w:t>
       </w:r>
     </w:p>
     <w:p>
@@ -2190,13 +2352,7 @@
         </w:numPr>
       </w:pPr>
       <w:r>
-        <w:t>Ability to store individual contact details, including name, job title, email, phone number,</w:t>
-      </w:r>
-      <w:r>
-        <w:t xml:space="preserve"> </w:t>
-      </w:r>
-      <w:r>
-        <w:t>and associated companies.</w:t>
+        <w:t>Ability to store individual contact details, including name, job title, email, phone number, and associated companies.</w:t>
       </w:r>
     </w:p>
     <w:p>
@@ -2256,13 +2412,7 @@
         </w:numPr>
       </w:pPr>
       <w:r>
-        <w:t>Leads are created when there may be a current or future opportunity to provide a quote</w:t>
-      </w:r>
-      <w:r>
-        <w:t xml:space="preserve"> </w:t>
-      </w:r>
-      <w:r>
-        <w:t>to a company.</w:t>
+        <w:t>Leads are created when there may be a current or future opportunity to provide a quote to a company.</w:t>
       </w:r>
     </w:p>
     <w:p>
@@ -2340,13 +2490,7 @@
         </w:numPr>
       </w:pPr>
       <w:r>
-        <w:t>Standard fields for quotes, including quote number, date, associated company, contact,</w:t>
-      </w:r>
-      <w:r>
-        <w:t xml:space="preserve"> </w:t>
-      </w:r>
-      <w:r>
-        <w:t>and lead etc.</w:t>
+        <w:t>Standard fields for quotes, including quote number, date, associated company, contact, and lead etc.</w:t>
       </w:r>
     </w:p>
     <w:p>
@@ -2358,13 +2502,7 @@
         </w:numPr>
       </w:pPr>
       <w:r>
-        <w:t>Ability to add line items to quotes, including description, quantity, price per unit, and tax</w:t>
-      </w:r>
-      <w:r>
-        <w:t xml:space="preserve"> </w:t>
-      </w:r>
-      <w:r>
-        <w:t>code. Software needs to calculate and display the total and any tax.</w:t>
+        <w:t>Ability to add line items to quotes, including description, quantity, price per unit, and tax code. Software needs to calculate and display the total and any tax.</w:t>
       </w:r>
     </w:p>
     <w:p>
@@ -2448,13 +2586,7 @@
         </w:numPr>
       </w:pPr>
       <w:r>
-        <w:t>Standard fields for invoices, including invoice number, issue date, due date, and payment</w:t>
-      </w:r>
-      <w:r>
-        <w:t xml:space="preserve"> </w:t>
-      </w:r>
-      <w:r>
-        <w:t>terms.</w:t>
+        <w:t>Standard fields for invoices, including invoice number, issue date, due date, and payment terms.</w:t>
       </w:r>
     </w:p>
     <w:p>
@@ -2467,13 +2599,7 @@
       </w:pPr>
       <w:r>
         <w:lastRenderedPageBreak/>
-        <w:t xml:space="preserve">Ability to add and edit line items </w:t>
-      </w:r>
-      <w:r>
-        <w:t>like</w:t>
-      </w:r>
-      <w:r>
-        <w:t xml:space="preserve"> quotes.</w:t>
+        <w:t>Ability to add and edit line items like quotes.</w:t>
       </w:r>
     </w:p>
     <w:p>
@@ -2569,13 +2695,7 @@
         </w:numPr>
       </w:pPr>
       <w:r>
-        <w:t>Users must be able to generate reports for Companies, Contacts, Leads, Quotes, and</w:t>
-      </w:r>
-      <w:r>
-        <w:t xml:space="preserve"> </w:t>
-      </w:r>
-      <w:r>
-        <w:t>Invoices.</w:t>
+        <w:t>Users must be able to generate reports for Companies, Contacts, Leads, Quotes, and Invoices.</w:t>
       </w:r>
     </w:p>
     <w:p>
@@ -2719,13 +2839,7 @@
         </w:numPr>
       </w:pPr>
       <w:r>
-        <w:t>The system should be scalable to handle multiple businesses efficiently if we decide to</w:t>
-      </w:r>
-      <w:r>
-        <w:t xml:space="preserve"> </w:t>
-      </w:r>
-      <w:r>
-        <w:t>make it a SaaS product.</w:t>
+        <w:t>The system should be scalable to handle multiple businesses efficiently if we decide to make it a SaaS product.</w:t>
       </w:r>
     </w:p>
     <w:p>
@@ -2809,14 +2923,7 @@
           <w:bCs/>
         </w:rPr>
         <w:lastRenderedPageBreak/>
-        <w:t>P</w:t>
-      </w:r>
-      <w:r>
-        <w:rPr>
-          <w:b/>
-          <w:bCs/>
-        </w:rPr>
-        <w:t>rovide a Stripe link on each invoice so that the customer can pay the invoice using their credit card.</w:t>
+        <w:t>Provide a Stripe link on each invoice so that the customer can pay the invoice using their credit card.</w:t>
       </w:r>
       <w:r>
         <w:br/>
